--- a/shipley_checks/docs/comprehensive_metrics_guide.docx
+++ b/shipley_checks/docs/comprehensive_metrics_guide.docx
@@ -2,7 +2,7 @@
 <file path=word/document.xml><?xml version="1.0" encoding="utf-8"?>
 <w:document xmlns:w="http://schemas.openxmlformats.org/wordprocessingml/2006/main" xmlns:m="http://schemas.openxmlformats.org/officeDocument/2006/math" xmlns:r="http://schemas.openxmlformats.org/officeDocument/2006/relationships" xmlns:o="urn:schemas-microsoft-com:office:office" xmlns:v="urn:schemas-microsoft-com:vml" xmlns:w10="urn:schemas-microsoft-com:office:word" xmlns:a="http://schemas.openxmlformats.org/drawingml/2006/main" xmlns:pic="http://schemas.openxmlformats.org/drawingml/2006/picture" xmlns:wp="http://schemas.openxmlformats.org/drawingml/2006/wordprocessingDrawing">
   <w:body>
-    <w:bookmarkStart w:id="44" w:name="Xee279016512d42d531749e9321fd57868cc81e6"/>
+    <w:bookmarkStart w:id="45" w:name="Xee279016512d42d531749e9321fd57868cc81e6"/>
     <w:p>
       <w:pPr>
         <w:pStyle w:val="Heading1"/>
@@ -121,42 +121,6 @@
       </w:r>
       <w:r>
         <w:t xml:space="preserve">for scientific reproducibility and developer reference.</w:t>
-      </w:r>
-    </w:p>
-    <w:p>
-      <w:pPr>
-        <w:pStyle w:val="BodyText"/>
-      </w:pPr>
-      <w:r>
-        <w:rPr>
-          <w:b/>
-          <w:bCs/>
-        </w:rPr>
-        <w:t xml:space="preserve">What’s New in This Version:</w:t>
-      </w:r>
-      <w:r>
-        <w:t xml:space="preserve"> </w:t>
-      </w:r>
-      <w:r>
-        <w:t xml:space="preserve">- Added explicit formulas, thresholds, and weights for all metrics</w:t>
-      </w:r>
-      <w:r>
-        <w:t xml:space="preserve"> </w:t>
-      </w:r>
-      <w:r>
-        <w:t xml:space="preserve">- Documented recent features (dual-lifestyle fungi annotation, growth form complementarity)</w:t>
-      </w:r>
-      <w:r>
-        <w:t xml:space="preserve"> </w:t>
-      </w:r>
-      <w:r>
-        <w:t xml:space="preserve">- Added Technical Appendix covering calibration system, data formats, and optimizations</w:t>
-      </w:r>
-      <w:r>
-        <w:t xml:space="preserve"> </w:t>
-      </w:r>
-      <w:r>
-        <w:t xml:space="preserve">- Included edge case handling and data quality considerations</w:t>
       </w:r>
     </w:p>
     <w:p>
@@ -303,7 +267,7 @@
         <w:t xml:space="preserve"> </w:t>
       </w:r>
       <w:r>
-        <w:t xml:space="preserve">Rust parallel processing (~25s runtime, 24× faster than R baseline)</w:t>
+        <w:t xml:space="preserve">Rust parallel processing (~5min runtime for 240K guilds)</w:t>
       </w:r>
     </w:p>
     <w:p>
@@ -515,7 +479,1056 @@
         <w:pStyle w:val="FirstParagraph"/>
       </w:pPr>
       <w:r>
-        <w:t xml:space="preserve">This ensures scores reflect realistic guild performance within each climate zone, accounting for regional species pool differences and ecological interactions.</w:t>
+        <w:rPr>
+          <w:b/>
+          <w:bCs/>
+        </w:rPr>
+        <w:t xml:space="preserve">Coverage-Based Metrics (M3, M4, M5, M7):</w:t>
+      </w:r>
+    </w:p>
+    <w:p>
+      <w:pPr>
+        <w:pStyle w:val="BodyText"/>
+      </w:pPr>
+      <w:r>
+        <w:t xml:space="preserve">In November 2024, M3-M5 and M7 were redesigned from unbounded match-count formulas to simple coverage percentages. This change addressed the ceiling effect where real guilds consistently exceeded calibration maximums.</w:t>
+      </w:r>
+    </w:p>
+    <w:p>
+      <w:pPr>
+        <w:pStyle w:val="BodyText"/>
+      </w:pPr>
+      <w:r>
+        <w:rPr>
+          <w:b/>
+          <w:bCs/>
+        </w:rPr>
+        <w:t xml:space="preserve">Rationale for simplification:</w:t>
+      </w:r>
+      <w:r>
+        <w:t xml:space="preserve"> </w:t>
+      </w:r>
+      <w:r>
+        <w:t xml:space="preserve">-</w:t>
+      </w:r>
+      <w:r>
+        <w:t xml:space="preserve"> </w:t>
+      </w:r>
+      <w:r>
+        <w:rPr>
+          <w:b/>
+          <w:bCs/>
+        </w:rPr>
+        <w:t xml:space="preserve">Old approach</w:t>
+      </w:r>
+      <w:r>
+        <w:t xml:space="preserve">: Complex weighted formulas (e.g., M3:</w:t>
+      </w:r>
+      <w:r>
+        <w:t xml:space="preserve"> </w:t>
+      </w:r>
+      <w:r>
+        <w:rPr>
+          <w:rStyle w:val="VerbatimChar"/>
+        </w:rPr>
+        <w:t xml:space="preserve">Σ(predator_matches × 1.0 + fungi × 0.2) / max_pairs × 20.0</w:t>
+      </w:r>
+      <w:r>
+        <w:t xml:space="preserve">) produced unbounded scores that exceeded calibration ranges (e.g., real guilds scored 5.33-21.24 vs. p99 = 2.29)</w:t>
+      </w:r>
+      <w:r>
+        <w:t xml:space="preserve"> </w:t>
+      </w:r>
+      <w:r>
+        <w:t xml:space="preserve">-</w:t>
+      </w:r>
+      <w:r>
+        <w:t xml:space="preserve"> </w:t>
+      </w:r>
+      <w:r>
+        <w:rPr>
+          <w:b/>
+          <w:bCs/>
+        </w:rPr>
+        <w:t xml:space="preserve">New approach</w:t>
+      </w:r>
+      <w:r>
+        <w:t xml:space="preserve">: Simple coverage percentage (</w:t>
+      </w:r>
+      <w:r>
+        <w:rPr>
+          <w:rStyle w:val="VerbatimChar"/>
+        </w:rPr>
+        <w:t xml:space="preserve">plants_with_mechanism / total_plants × 100</w:t>
+      </w:r>
+      <w:r>
+        <w:t xml:space="preserve">) creates natural 0-100% bounds with interpretable meaning</w:t>
+      </w:r>
+      <w:r>
+        <w:t xml:space="preserve"> </w:t>
+      </w:r>
+      <w:r>
+        <w:t xml:space="preserve">-</w:t>
+      </w:r>
+      <w:r>
+        <w:t xml:space="preserve"> </w:t>
+      </w:r>
+      <w:r>
+        <w:rPr>
+          <w:b/>
+          <w:bCs/>
+        </w:rPr>
+        <w:t xml:space="preserve">Result</w:t>
+      </w:r>
+      <w:r>
+        <w:t xml:space="preserve">: Real guilds now overlap with calibration distributions (57-86% vs. p99 = 71%), enabling meaningful percentile discrimination instead of all guilds scoring 100th percentile</w:t>
+      </w:r>
+    </w:p>
+    <w:p>
+      <w:pPr>
+        <w:pStyle w:val="BodyText"/>
+      </w:pPr>
+      <w:r>
+        <w:t xml:space="preserve">This simplification improves both scientific validity (bounded distributions) and horticultural interpretability (</w:t>
+      </w:r>
+      <w:r>
+        <w:t xml:space="preserve">“71% of plants have biocontrol”</w:t>
+      </w:r>
+      <w:r>
+        <w:t xml:space="preserve"> </w:t>
+      </w:r>
+      <w:r>
+        <w:t xml:space="preserve">vs</w:t>
+      </w:r>
+      <w:r>
+        <w:t xml:space="preserve"> </w:t>
+      </w:r>
+      <w:r>
+        <w:t xml:space="preserve">“21.24 normalized units”</w:t>
+      </w:r>
+      <w:r>
+        <w:t xml:space="preserve">).</w:t>
+      </w:r>
+    </w:p>
+    <w:p>
+      <w:pPr>
+        <w:pStyle w:val="BodyText"/>
+      </w:pPr>
+      <w:r>
+        <w:rPr>
+          <w:b/>
+          <w:bCs/>
+        </w:rPr>
+        <w:t xml:space="preserve">Percentile Distribution Table (Tier 3: Humid Temperate, 7-plant guilds)</w:t>
+      </w:r>
+    </w:p>
+    <w:p>
+      <w:pPr>
+        <w:pStyle w:val="BodyText"/>
+      </w:pPr>
+      <w:r>
+        <w:t xml:space="preserve">The table below shows raw score thresholds at key percentiles. This helps interpret what percentile scores mean in practice:</w:t>
+      </w:r>
+    </w:p>
+    <w:tbl>
+      <w:tblPr>
+        <w:tblStyle w:val="Table"/>
+        <w:tblW w:type="pct" w:w="5000"/>
+        <w:tblLayout w:type="fixed"/>
+        <w:tblLook w:firstRow="1" w:lastRow="0" w:firstColumn="0" w:lastColumn="0" w:noHBand="0" w:noVBand="0" w:val="0020"/>
+      </w:tblPr>
+      <w:tblGrid>
+        <w:gridCol w:w="1712"/>
+        <w:gridCol w:w="856"/>
+        <w:gridCol w:w="856"/>
+        <w:gridCol w:w="856"/>
+        <w:gridCol w:w="856"/>
+        <w:gridCol w:w="856"/>
+        <w:gridCol w:w="856"/>
+        <w:gridCol w:w="1070"/>
+      </w:tblGrid>
+      <w:tr>
+        <w:trPr>
+          <w:tblHeader w:val="on"/>
+        </w:trPr>
+        <w:tc>
+          <w:tcPr/>
+          <w:p>
+            <w:pPr>
+              <w:pStyle w:val="Compact"/>
+            </w:pPr>
+            <w:r>
+              <w:t xml:space="preserve">Metric</w:t>
+            </w:r>
+          </w:p>
+        </w:tc>
+        <w:tc>
+          <w:tcPr/>
+          <w:p>
+            <w:pPr>
+              <w:pStyle w:val="Compact"/>
+            </w:pPr>
+            <w:r>
+              <w:t xml:space="preserve">p1</w:t>
+            </w:r>
+          </w:p>
+        </w:tc>
+        <w:tc>
+          <w:tcPr/>
+          <w:p>
+            <w:pPr>
+              <w:pStyle w:val="Compact"/>
+            </w:pPr>
+            <w:r>
+              <w:t xml:space="preserve">p50</w:t>
+            </w:r>
+          </w:p>
+        </w:tc>
+        <w:tc>
+          <w:tcPr/>
+          <w:p>
+            <w:pPr>
+              <w:pStyle w:val="Compact"/>
+            </w:pPr>
+            <w:r>
+              <w:t xml:space="preserve">p70</w:t>
+            </w:r>
+          </w:p>
+        </w:tc>
+        <w:tc>
+          <w:tcPr/>
+          <w:p>
+            <w:pPr>
+              <w:pStyle w:val="Compact"/>
+            </w:pPr>
+            <w:r>
+              <w:t xml:space="preserve">p80</w:t>
+            </w:r>
+          </w:p>
+        </w:tc>
+        <w:tc>
+          <w:tcPr/>
+          <w:p>
+            <w:pPr>
+              <w:pStyle w:val="Compact"/>
+            </w:pPr>
+            <w:r>
+              <w:t xml:space="preserve">p90</w:t>
+            </w:r>
+          </w:p>
+        </w:tc>
+        <w:tc>
+          <w:tcPr/>
+          <w:p>
+            <w:pPr>
+              <w:pStyle w:val="Compact"/>
+            </w:pPr>
+            <w:r>
+              <w:t xml:space="preserve">p95</w:t>
+            </w:r>
+          </w:p>
+        </w:tc>
+        <w:tc>
+          <w:tcPr/>
+          <w:p>
+            <w:pPr>
+              <w:pStyle w:val="Compact"/>
+            </w:pPr>
+            <w:r>
+              <w:t xml:space="preserve">p99</w:t>
+            </w:r>
+          </w:p>
+        </w:tc>
+      </w:tr>
+      <w:tr>
+        <w:tc>
+          <w:tcPr/>
+          <w:p>
+            <w:pPr>
+              <w:pStyle w:val="Compact"/>
+            </w:pPr>
+            <w:r>
+              <w:rPr>
+                <w:b/>
+                <w:bCs/>
+              </w:rPr>
+              <w:t xml:space="preserve">M1 - Phylogenetic Diversity</w:t>
+            </w:r>
+          </w:p>
+        </w:tc>
+        <w:tc>
+          <w:tcPr/>
+          <w:p>
+            <w:pPr>
+              <w:pStyle w:val="Compact"/>
+            </w:pPr>
+            <w:r>
+              <w:t xml:space="preserve">0.207</w:t>
+            </w:r>
+          </w:p>
+        </w:tc>
+        <w:tc>
+          <w:tcPr/>
+          <w:p>
+            <w:pPr>
+              <w:pStyle w:val="Compact"/>
+            </w:pPr>
+            <w:r>
+              <w:t xml:space="preserve">0.436</w:t>
+            </w:r>
+          </w:p>
+        </w:tc>
+        <w:tc>
+          <w:tcPr/>
+          <w:p>
+            <w:pPr>
+              <w:pStyle w:val="Compact"/>
+            </w:pPr>
+            <w:r>
+              <w:t xml:space="preserve">0.459</w:t>
+            </w:r>
+          </w:p>
+        </w:tc>
+        <w:tc>
+          <w:tcPr/>
+          <w:p>
+            <w:pPr>
+              <w:pStyle w:val="Compact"/>
+            </w:pPr>
+            <w:r>
+              <w:t xml:space="preserve">0.471</w:t>
+            </w:r>
+          </w:p>
+        </w:tc>
+        <w:tc>
+          <w:tcPr/>
+          <w:p>
+            <w:pPr>
+              <w:pStyle w:val="Compact"/>
+            </w:pPr>
+            <w:r>
+              <w:t xml:space="preserve">0.491</w:t>
+            </w:r>
+          </w:p>
+        </w:tc>
+        <w:tc>
+          <w:tcPr/>
+          <w:p>
+            <w:pPr>
+              <w:pStyle w:val="Compact"/>
+            </w:pPr>
+            <w:r>
+              <w:t xml:space="preserve">0.510</w:t>
+            </w:r>
+          </w:p>
+        </w:tc>
+        <w:tc>
+          <w:tcPr/>
+          <w:p>
+            <w:pPr>
+              <w:pStyle w:val="Compact"/>
+            </w:pPr>
+            <w:r>
+              <w:t xml:space="preserve">0.544</w:t>
+            </w:r>
+          </w:p>
+        </w:tc>
+      </w:tr>
+      <w:tr>
+        <w:tc>
+          <w:tcPr/>
+          <w:p>
+            <w:pPr>
+              <w:pStyle w:val="Compact"/>
+            </w:pPr>
+            <w:r>
+              <w:rPr>
+                <w:b/>
+                <w:bCs/>
+              </w:rPr>
+              <w:t xml:space="preserve">M2 - Growth Compatibility</w:t>
+            </w:r>
+          </w:p>
+        </w:tc>
+        <w:tc>
+          <w:tcPr/>
+          <w:p>
+            <w:pPr>
+              <w:pStyle w:val="Compact"/>
+            </w:pPr>
+            <w:r>
+              <w:t xml:space="preserve">0.000</w:t>
+            </w:r>
+          </w:p>
+        </w:tc>
+        <w:tc>
+          <w:tcPr/>
+          <w:p>
+            <w:pPr>
+              <w:pStyle w:val="Compact"/>
+            </w:pPr>
+            <w:r>
+              <w:t xml:space="preserve">0.021</w:t>
+            </w:r>
+          </w:p>
+        </w:tc>
+        <w:tc>
+          <w:tcPr/>
+          <w:p>
+            <w:pPr>
+              <w:pStyle w:val="Compact"/>
+            </w:pPr>
+            <w:r>
+              <w:t xml:space="preserve">0.059</w:t>
+            </w:r>
+          </w:p>
+        </w:tc>
+        <w:tc>
+          <w:tcPr/>
+          <w:p>
+            <w:pPr>
+              <w:pStyle w:val="Compact"/>
+            </w:pPr>
+            <w:r>
+              <w:t xml:space="preserve">0.076</w:t>
+            </w:r>
+          </w:p>
+        </w:tc>
+        <w:tc>
+          <w:tcPr/>
+          <w:p>
+            <w:pPr>
+              <w:pStyle w:val="Compact"/>
+            </w:pPr>
+            <w:r>
+              <w:t xml:space="preserve">0.103</w:t>
+            </w:r>
+          </w:p>
+        </w:tc>
+        <w:tc>
+          <w:tcPr/>
+          <w:p>
+            <w:pPr>
+              <w:pStyle w:val="Compact"/>
+            </w:pPr>
+            <w:r>
+              <w:t xml:space="preserve">0.130</w:t>
+            </w:r>
+          </w:p>
+        </w:tc>
+        <w:tc>
+          <w:tcPr/>
+          <w:p>
+            <w:pPr>
+              <w:pStyle w:val="Compact"/>
+            </w:pPr>
+            <w:r>
+              <w:t xml:space="preserve">0.191</w:t>
+            </w:r>
+          </w:p>
+        </w:tc>
+      </w:tr>
+      <w:tr>
+        <w:tc>
+          <w:tcPr/>
+          <w:p>
+            <w:pPr>
+              <w:pStyle w:val="Compact"/>
+            </w:pPr>
+            <w:r>
+              <w:rPr>
+                <w:b/>
+                <w:bCs/>
+              </w:rPr>
+              <w:t xml:space="preserve">M3 - Insect Pest Control</w:t>
+            </w:r>
+          </w:p>
+        </w:tc>
+        <w:tc>
+          <w:tcPr/>
+          <w:p>
+            <w:pPr>
+              <w:pStyle w:val="Compact"/>
+            </w:pPr>
+            <w:r>
+              <w:t xml:space="preserve">0% (0/7)</w:t>
+            </w:r>
+          </w:p>
+        </w:tc>
+        <w:tc>
+          <w:tcPr/>
+          <w:p>
+            <w:pPr>
+              <w:pStyle w:val="Compact"/>
+            </w:pPr>
+            <w:r>
+              <w:t xml:space="preserve">0% (0/7)</w:t>
+            </w:r>
+          </w:p>
+        </w:tc>
+        <w:tc>
+          <w:tcPr/>
+          <w:p>
+            <w:pPr>
+              <w:pStyle w:val="Compact"/>
+            </w:pPr>
+            <w:r>
+              <w:t xml:space="preserve">0% (0/7)</w:t>
+            </w:r>
+          </w:p>
+        </w:tc>
+        <w:tc>
+          <w:tcPr/>
+          <w:p>
+            <w:pPr>
+              <w:pStyle w:val="Compact"/>
+            </w:pPr>
+            <w:r>
+              <w:t xml:space="preserve">14% (1/7)</w:t>
+            </w:r>
+          </w:p>
+        </w:tc>
+        <w:tc>
+          <w:tcPr/>
+          <w:p>
+            <w:pPr>
+              <w:pStyle w:val="Compact"/>
+            </w:pPr>
+            <w:r>
+              <w:t xml:space="preserve">43% (3/7)</w:t>
+            </w:r>
+          </w:p>
+        </w:tc>
+        <w:tc>
+          <w:tcPr/>
+          <w:p>
+            <w:pPr>
+              <w:pStyle w:val="Compact"/>
+            </w:pPr>
+            <w:r>
+              <w:t xml:space="preserve">57% (4/7)</w:t>
+            </w:r>
+          </w:p>
+        </w:tc>
+        <w:tc>
+          <w:tcPr/>
+          <w:p>
+            <w:pPr>
+              <w:pStyle w:val="Compact"/>
+            </w:pPr>
+            <w:r>
+              <w:t xml:space="preserve">71% (5/7)</w:t>
+            </w:r>
+          </w:p>
+        </w:tc>
+      </w:tr>
+      <w:tr>
+        <w:tc>
+          <w:tcPr/>
+          <w:p>
+            <w:pPr>
+              <w:pStyle w:val="Compact"/>
+            </w:pPr>
+            <w:r>
+              <w:rPr>
+                <w:b/>
+                <w:bCs/>
+              </w:rPr>
+              <w:t xml:space="preserve">M4 - Disease Suppression</w:t>
+            </w:r>
+          </w:p>
+        </w:tc>
+        <w:tc>
+          <w:tcPr/>
+          <w:p>
+            <w:pPr>
+              <w:pStyle w:val="Compact"/>
+            </w:pPr>
+            <w:r>
+              <w:t xml:space="preserve">0% (0/7)</w:t>
+            </w:r>
+          </w:p>
+        </w:tc>
+        <w:tc>
+          <w:tcPr/>
+          <w:p>
+            <w:pPr>
+              <w:pStyle w:val="Compact"/>
+            </w:pPr>
+            <w:r>
+              <w:t xml:space="preserve">43% (3/7)</w:t>
+            </w:r>
+          </w:p>
+        </w:tc>
+        <w:tc>
+          <w:tcPr/>
+          <w:p>
+            <w:pPr>
+              <w:pStyle w:val="Compact"/>
+            </w:pPr>
+            <w:r>
+              <w:t xml:space="preserve">57% (4/7)</w:t>
+            </w:r>
+          </w:p>
+        </w:tc>
+        <w:tc>
+          <w:tcPr/>
+          <w:p>
+            <w:pPr>
+              <w:pStyle w:val="Compact"/>
+            </w:pPr>
+            <w:r>
+              <w:t xml:space="preserve">71% (5/7)</w:t>
+            </w:r>
+          </w:p>
+        </w:tc>
+        <w:tc>
+          <w:tcPr/>
+          <w:p>
+            <w:pPr>
+              <w:pStyle w:val="Compact"/>
+            </w:pPr>
+            <w:r>
+              <w:t xml:space="preserve">86% (6/7)</w:t>
+            </w:r>
+          </w:p>
+        </w:tc>
+        <w:tc>
+          <w:tcPr/>
+          <w:p>
+            <w:pPr>
+              <w:pStyle w:val="Compact"/>
+            </w:pPr>
+            <w:r>
+              <w:t xml:space="preserve">86% (6/7)</w:t>
+            </w:r>
+          </w:p>
+        </w:tc>
+        <w:tc>
+          <w:tcPr/>
+          <w:p>
+            <w:pPr>
+              <w:pStyle w:val="Compact"/>
+            </w:pPr>
+            <w:r>
+              <w:t xml:space="preserve">100% (7/7)</w:t>
+            </w:r>
+          </w:p>
+        </w:tc>
+      </w:tr>
+      <w:tr>
+        <w:tc>
+          <w:tcPr/>
+          <w:p>
+            <w:pPr>
+              <w:pStyle w:val="Compact"/>
+            </w:pPr>
+            <w:r>
+              <w:rPr>
+                <w:b/>
+                <w:bCs/>
+              </w:rPr>
+              <w:t xml:space="preserve">M5 - Beneficial Fungi</w:t>
+            </w:r>
+          </w:p>
+        </w:tc>
+        <w:tc>
+          <w:tcPr/>
+          <w:p>
+            <w:pPr>
+              <w:pStyle w:val="Compact"/>
+            </w:pPr>
+            <w:r>
+              <w:t xml:space="preserve">0% (0/7)</w:t>
+            </w:r>
+          </w:p>
+        </w:tc>
+        <w:tc>
+          <w:tcPr/>
+          <w:p>
+            <w:pPr>
+              <w:pStyle w:val="Compact"/>
+            </w:pPr>
+            <w:r>
+              <w:t xml:space="preserve">43% (3/7)</w:t>
+            </w:r>
+          </w:p>
+        </w:tc>
+        <w:tc>
+          <w:tcPr/>
+          <w:p>
+            <w:pPr>
+              <w:pStyle w:val="Compact"/>
+            </w:pPr>
+            <w:r>
+              <w:t xml:space="preserve">57% (4/7)</w:t>
+            </w:r>
+          </w:p>
+        </w:tc>
+        <w:tc>
+          <w:tcPr/>
+          <w:p>
+            <w:pPr>
+              <w:pStyle w:val="Compact"/>
+            </w:pPr>
+            <w:r>
+              <w:t xml:space="preserve">57% (4/7)</w:t>
+            </w:r>
+          </w:p>
+        </w:tc>
+        <w:tc>
+          <w:tcPr/>
+          <w:p>
+            <w:pPr>
+              <w:pStyle w:val="Compact"/>
+            </w:pPr>
+            <w:r>
+              <w:t xml:space="preserve">71% (5/7)</w:t>
+            </w:r>
+          </w:p>
+        </w:tc>
+        <w:tc>
+          <w:tcPr/>
+          <w:p>
+            <w:pPr>
+              <w:pStyle w:val="Compact"/>
+            </w:pPr>
+            <w:r>
+              <w:t xml:space="preserve">71% (5/7)</w:t>
+            </w:r>
+          </w:p>
+        </w:tc>
+        <w:tc>
+          <w:tcPr/>
+          <w:p>
+            <w:pPr>
+              <w:pStyle w:val="Compact"/>
+            </w:pPr>
+            <w:r>
+              <w:t xml:space="preserve">86% (6/7)</w:t>
+            </w:r>
+          </w:p>
+        </w:tc>
+      </w:tr>
+      <w:tr>
+        <w:tc>
+          <w:tcPr/>
+          <w:p>
+            <w:pPr>
+              <w:pStyle w:val="Compact"/>
+            </w:pPr>
+            <w:r>
+              <w:rPr>
+                <w:b/>
+                <w:bCs/>
+              </w:rPr>
+              <w:t xml:space="preserve">M6 - Structural Diversity</w:t>
+            </w:r>
+          </w:p>
+        </w:tc>
+        <w:tc>
+          <w:tcPr/>
+          <w:p>
+            <w:pPr>
+              <w:pStyle w:val="Compact"/>
+            </w:pPr>
+            <w:r>
+              <w:t xml:space="preserve">0.00</w:t>
+            </w:r>
+          </w:p>
+        </w:tc>
+        <w:tc>
+          <w:tcPr/>
+          <w:p>
+            <w:pPr>
+              <w:pStyle w:val="Compact"/>
+            </w:pPr>
+            <w:r>
+              <w:t xml:space="preserve">0.39</w:t>
+            </w:r>
+          </w:p>
+        </w:tc>
+        <w:tc>
+          <w:tcPr/>
+          <w:p>
+            <w:pPr>
+              <w:pStyle w:val="Compact"/>
+            </w:pPr>
+            <w:r>
+              <w:t xml:space="preserve">0.48</w:t>
+            </w:r>
+          </w:p>
+        </w:tc>
+        <w:tc>
+          <w:tcPr/>
+          <w:p>
+            <w:pPr>
+              <w:pStyle w:val="Compact"/>
+            </w:pPr>
+            <w:r>
+              <w:t xml:space="preserve">0.54</w:t>
+            </w:r>
+          </w:p>
+        </w:tc>
+        <w:tc>
+          <w:tcPr/>
+          <w:p>
+            <w:pPr>
+              <w:pStyle w:val="Compact"/>
+            </w:pPr>
+            <w:r>
+              <w:t xml:space="preserve">0.63</w:t>
+            </w:r>
+          </w:p>
+        </w:tc>
+        <w:tc>
+          <w:tcPr/>
+          <w:p>
+            <w:pPr>
+              <w:pStyle w:val="Compact"/>
+            </w:pPr>
+            <w:r>
+              <w:t xml:space="preserve">0.70</w:t>
+            </w:r>
+          </w:p>
+        </w:tc>
+        <w:tc>
+          <w:tcPr/>
+          <w:p>
+            <w:pPr>
+              <w:pStyle w:val="Compact"/>
+            </w:pPr>
+            <w:r>
+              <w:t xml:space="preserve">0.84</w:t>
+            </w:r>
+          </w:p>
+        </w:tc>
+      </w:tr>
+      <w:tr>
+        <w:tc>
+          <w:tcPr/>
+          <w:p>
+            <w:pPr>
+              <w:pStyle w:val="Compact"/>
+            </w:pPr>
+            <w:r>
+              <w:rPr>
+                <w:b/>
+                <w:bCs/>
+              </w:rPr>
+              <w:t xml:space="preserve">M7 - Pollinator Support</w:t>
+            </w:r>
+          </w:p>
+        </w:tc>
+        <w:tc>
+          <w:tcPr/>
+          <w:p>
+            <w:pPr>
+              <w:pStyle w:val="Compact"/>
+            </w:pPr>
+            <w:r>
+              <w:t xml:space="preserve">0% (0/7)</w:t>
+            </w:r>
+          </w:p>
+        </w:tc>
+        <w:tc>
+          <w:tcPr/>
+          <w:p>
+            <w:pPr>
+              <w:pStyle w:val="Compact"/>
+            </w:pPr>
+            <w:r>
+              <w:t xml:space="preserve">14% (1/7)</w:t>
+            </w:r>
+          </w:p>
+        </w:tc>
+        <w:tc>
+          <w:tcPr/>
+          <w:p>
+            <w:pPr>
+              <w:pStyle w:val="Compact"/>
+            </w:pPr>
+            <w:r>
+              <w:t xml:space="preserve">14% (1/7)</w:t>
+            </w:r>
+          </w:p>
+        </w:tc>
+        <w:tc>
+          <w:tcPr/>
+          <w:p>
+            <w:pPr>
+              <w:pStyle w:val="Compact"/>
+            </w:pPr>
+            <w:r>
+              <w:t xml:space="preserve">29% (2/7)</w:t>
+            </w:r>
+          </w:p>
+        </w:tc>
+        <w:tc>
+          <w:tcPr/>
+          <w:p>
+            <w:pPr>
+              <w:pStyle w:val="Compact"/>
+            </w:pPr>
+            <w:r>
+              <w:t xml:space="preserve">29% (2/7)</w:t>
+            </w:r>
+          </w:p>
+        </w:tc>
+        <w:tc>
+          <w:tcPr/>
+          <w:p>
+            <w:pPr>
+              <w:pStyle w:val="Compact"/>
+            </w:pPr>
+            <w:r>
+              <w:t xml:space="preserve">43% (3/7)</w:t>
+            </w:r>
+          </w:p>
+        </w:tc>
+        <w:tc>
+          <w:tcPr/>
+          <w:p>
+            <w:pPr>
+              <w:pStyle w:val="Compact"/>
+            </w:pPr>
+            <w:r>
+              <w:t xml:space="preserve">57% (4/7)</w:t>
+            </w:r>
+          </w:p>
+        </w:tc>
+      </w:tr>
+    </w:tbl>
+    <w:p>
+      <w:pPr>
+        <w:pStyle w:val="BodyText"/>
+      </w:pPr>
+      <w:r>
+        <w:rPr>
+          <w:b/>
+          <w:bCs/>
+        </w:rPr>
+        <w:t xml:space="preserve">Key observations:</w:t>
+      </w:r>
+      <w:r>
+        <w:t xml:space="preserve"> </w:t>
+      </w:r>
+      <w:r>
+        <w:t xml:space="preserve">-</w:t>
+      </w:r>
+      <w:r>
+        <w:t xml:space="preserve"> </w:t>
+      </w:r>
+      <w:r>
+        <w:rPr>
+          <w:b/>
+          <w:bCs/>
+        </w:rPr>
+        <w:t xml:space="preserve">Coverage metrics</w:t>
+      </w:r>
+      <w:r>
+        <w:t xml:space="preserve"> </w:t>
+      </w:r>
+      <w:r>
+        <w:t xml:space="preserve">(M3, M4, M5, M7) show discrete values due to 7-plant guild size (only 8 possible values: 0%, 14%, 29%, 43%, 57%, 71%, 86%, 100%)</w:t>
+      </w:r>
+      <w:r>
+        <w:t xml:space="preserve"> </w:t>
+      </w:r>
+      <w:r>
+        <w:t xml:space="preserve">-</w:t>
+      </w:r>
+      <w:r>
+        <w:t xml:space="preserve"> </w:t>
+      </w:r>
+      <w:r>
+        <w:rPr>
+          <w:b/>
+          <w:bCs/>
+        </w:rPr>
+        <w:t xml:space="preserve">M3 (Biocontrol)</w:t>
+      </w:r>
+      <w:r>
+        <w:t xml:space="preserve">: 70% of random guilds have zero biocontrol - steep distribution with p99 at 71% (5/7 plants)</w:t>
+      </w:r>
+      <w:r>
+        <w:t xml:space="preserve"> </w:t>
+      </w:r>
+      <w:r>
+        <w:t xml:space="preserve">-</w:t>
+      </w:r>
+      <w:r>
+        <w:t xml:space="preserve"> </w:t>
+      </w:r>
+      <w:r>
+        <w:rPr>
+          <w:b/>
+          <w:bCs/>
+        </w:rPr>
+        <w:t xml:space="preserve">M4 (Disease)</w:t>
+      </w:r>
+      <w:r>
+        <w:t xml:space="preserve">: Best spread among coverage metrics - median at 43%, ceiling at 100%</w:t>
+      </w:r>
+      <w:r>
+        <w:t xml:space="preserve"> </w:t>
+      </w:r>
+      <w:r>
+        <w:t xml:space="preserve">-</w:t>
+      </w:r>
+      <w:r>
+        <w:t xml:space="preserve"> </w:t>
+      </w:r>
+      <w:r>
+        <w:rPr>
+          <w:b/>
+          <w:bCs/>
+        </w:rPr>
+        <w:t xml:space="preserve">M5 (Fungi)</w:t>
+      </w:r>
+      <w:r>
+        <w:t xml:space="preserve">: Good spread - median at 43%, p99 at 86% (6/7 plants)</w:t>
+      </w:r>
+      <w:r>
+        <w:t xml:space="preserve"> </w:t>
+      </w:r>
+      <w:r>
+        <w:t xml:space="preserve">-</w:t>
+      </w:r>
+      <w:r>
+        <w:t xml:space="preserve"> </w:t>
+      </w:r>
+      <w:r>
+        <w:rPr>
+          <w:b/>
+          <w:bCs/>
+        </w:rPr>
+        <w:t xml:space="preserve">M7 (Pollinators)</w:t>
+      </w:r>
+      <w:r>
+        <w:t xml:space="preserve">: Most challenging - even p99 only reaches 57% (4/7 plants), reflecting rarity of pollinator documentation</w:t>
+      </w:r>
+      <w:r>
+        <w:t xml:space="preserve"> </w:t>
+      </w:r>
+      <w:r>
+        <w:t xml:space="preserve">-</w:t>
+      </w:r>
+      <w:r>
+        <w:t xml:space="preserve"> </w:t>
+      </w:r>
+      <w:r>
+        <w:rPr>
+          <w:b/>
+          <w:bCs/>
+        </w:rPr>
+        <w:t xml:space="preserve">Continuous metrics</w:t>
+      </w:r>
+      <w:r>
+        <w:t xml:space="preserve"> </w:t>
+      </w:r>
+      <w:r>
+        <w:t xml:space="preserve">(M1, M2, M6) show smooth distributions but M1/M2 have narrow ranges</w:t>
       </w:r>
     </w:p>
     <w:p>
@@ -526,7 +1539,614 @@
       </w:r>
     </w:p>
     <w:bookmarkEnd w:id="10"/>
-    <w:bookmarkStart w:id="14" w:name="m1-pest-pathogen-independence"/>
+    <w:bookmarkStart w:id="11" w:name="eive-l-semantic-binning-light-gradient"/>
+    <w:p>
+      <w:pPr>
+        <w:pStyle w:val="Heading2"/>
+      </w:pPr>
+      <w:r>
+        <w:t xml:space="preserve">EIVE-L Semantic Binning (Light Gradient)</w:t>
+      </w:r>
+    </w:p>
+    <w:p>
+      <w:pPr>
+        <w:pStyle w:val="FirstParagraph"/>
+      </w:pPr>
+      <w:r>
+        <w:t xml:space="preserve">EIVE-L represents a species’ realized niche along the light gradient. The thresholds 3.2 and 7.47 represent empirically calibrated boundaries where light competition becomes significant.</w:t>
+      </w:r>
+    </w:p>
+    <w:tbl>
+      <w:tblPr>
+        <w:tblStyle w:val="Table"/>
+        <w:tblW w:type="pct" w:w="5000"/>
+        <w:tblLayout w:type="fixed"/>
+        <w:tblLook w:firstRow="1" w:lastRow="0" w:firstColumn="0" w:lastColumn="0" w:noHBand="0" w:noVBand="0" w:val="0020"/>
+      </w:tblPr>
+      <w:tblGrid>
+        <w:gridCol w:w="1980"/>
+        <w:gridCol w:w="1980"/>
+        <w:gridCol w:w="1980"/>
+        <w:gridCol w:w="1980"/>
+      </w:tblGrid>
+      <w:tr>
+        <w:trPr>
+          <w:tblHeader w:val="on"/>
+        </w:trPr>
+        <w:tc>
+          <w:tcPr/>
+          <w:p>
+            <w:pPr>
+              <w:pStyle w:val="Compact"/>
+            </w:pPr>
+            <w:r>
+              <w:t xml:space="preserve">Class</w:t>
+            </w:r>
+          </w:p>
+        </w:tc>
+        <w:tc>
+          <w:tcPr/>
+          <w:p>
+            <w:pPr>
+              <w:pStyle w:val="Compact"/>
+            </w:pPr>
+            <w:r>
+              <w:t xml:space="preserve">Label</w:t>
+            </w:r>
+          </w:p>
+        </w:tc>
+        <w:tc>
+          <w:tcPr/>
+          <w:p>
+            <w:pPr>
+              <w:pStyle w:val="Compact"/>
+            </w:pPr>
+            <w:r>
+              <w:t xml:space="preserve">Lower</w:t>
+            </w:r>
+          </w:p>
+        </w:tc>
+        <w:tc>
+          <w:tcPr/>
+          <w:p>
+            <w:pPr>
+              <w:pStyle w:val="Compact"/>
+            </w:pPr>
+            <w:r>
+              <w:t xml:space="preserve">Upper</w:t>
+            </w:r>
+          </w:p>
+        </w:tc>
+      </w:tr>
+      <w:tr>
+        <w:tc>
+          <w:tcPr/>
+          <w:p>
+            <w:pPr>
+              <w:pStyle w:val="Compact"/>
+            </w:pPr>
+            <w:r>
+              <w:t xml:space="preserve">1</w:t>
+            </w:r>
+          </w:p>
+        </w:tc>
+        <w:tc>
+          <w:tcPr/>
+          <w:p>
+            <w:pPr>
+              <w:pStyle w:val="Compact"/>
+            </w:pPr>
+            <w:r>
+              <w:t xml:space="preserve">Deep shade plant (&lt;1% relative illumination)</w:t>
+            </w:r>
+          </w:p>
+        </w:tc>
+        <w:tc>
+          <w:tcPr/>
+          <w:p>
+            <w:pPr>
+              <w:pStyle w:val="Compact"/>
+            </w:pPr>
+            <w:r>
+              <w:t xml:space="preserve">0.00</w:t>
+            </w:r>
+          </w:p>
+        </w:tc>
+        <w:tc>
+          <w:tcPr/>
+          <w:p>
+            <w:pPr>
+              <w:pStyle w:val="Compact"/>
+            </w:pPr>
+            <w:r>
+              <w:t xml:space="preserve">1.61</w:t>
+            </w:r>
+          </w:p>
+        </w:tc>
+      </w:tr>
+      <w:tr>
+        <w:tc>
+          <w:tcPr/>
+          <w:p>
+            <w:pPr>
+              <w:pStyle w:val="Compact"/>
+            </w:pPr>
+            <w:r>
+              <w:t xml:space="preserve">2</w:t>
+            </w:r>
+          </w:p>
+        </w:tc>
+        <w:tc>
+          <w:tcPr/>
+          <w:p>
+            <w:pPr>
+              <w:pStyle w:val="Compact"/>
+            </w:pPr>
+            <w:r>
+              <w:t xml:space="preserve">Between deep shade and shade</w:t>
+            </w:r>
+          </w:p>
+        </w:tc>
+        <w:tc>
+          <w:tcPr/>
+          <w:p>
+            <w:pPr>
+              <w:pStyle w:val="Compact"/>
+            </w:pPr>
+            <w:r>
+              <w:t xml:space="preserve">1.61</w:t>
+            </w:r>
+          </w:p>
+        </w:tc>
+        <w:tc>
+          <w:tcPr/>
+          <w:p>
+            <w:pPr>
+              <w:pStyle w:val="Compact"/>
+            </w:pPr>
+            <w:r>
+              <w:t xml:space="preserve">2.44</w:t>
+            </w:r>
+          </w:p>
+        </w:tc>
+      </w:tr>
+      <w:tr>
+        <w:tc>
+          <w:tcPr/>
+          <w:p>
+            <w:pPr>
+              <w:pStyle w:val="Compact"/>
+            </w:pPr>
+            <w:r>
+              <w:t xml:space="preserve">3</w:t>
+            </w:r>
+          </w:p>
+        </w:tc>
+        <w:tc>
+          <w:tcPr/>
+          <w:p>
+            <w:pPr>
+              <w:pStyle w:val="Compact"/>
+            </w:pPr>
+            <w:r>
+              <w:t xml:space="preserve">Shade plant (mostly &lt;5% relative illumination)</w:t>
+            </w:r>
+          </w:p>
+        </w:tc>
+        <w:tc>
+          <w:tcPr/>
+          <w:p>
+            <w:pPr>
+              <w:pStyle w:val="Compact"/>
+            </w:pPr>
+            <w:r>
+              <w:t xml:space="preserve">2.44</w:t>
+            </w:r>
+          </w:p>
+        </w:tc>
+        <w:tc>
+          <w:tcPr/>
+          <w:p>
+            <w:pPr>
+              <w:pStyle w:val="Compact"/>
+            </w:pPr>
+            <w:r>
+              <w:t xml:space="preserve">3.20</w:t>
+            </w:r>
+          </w:p>
+        </w:tc>
+      </w:tr>
+      <w:tr>
+        <w:tc>
+          <w:tcPr/>
+          <w:p>
+            <w:pPr>
+              <w:pStyle w:val="Compact"/>
+            </w:pPr>
+            <w:r>
+              <w:t xml:space="preserve">4</w:t>
+            </w:r>
+          </w:p>
+        </w:tc>
+        <w:tc>
+          <w:tcPr/>
+          <w:p>
+            <w:pPr>
+              <w:pStyle w:val="Compact"/>
+            </w:pPr>
+            <w:r>
+              <w:t xml:space="preserve">Between shade and semi-shade</w:t>
+            </w:r>
+          </w:p>
+        </w:tc>
+        <w:tc>
+          <w:tcPr/>
+          <w:p>
+            <w:pPr>
+              <w:pStyle w:val="Compact"/>
+            </w:pPr>
+            <w:r>
+              <w:t xml:space="preserve">3.20</w:t>
+            </w:r>
+          </w:p>
+        </w:tc>
+        <w:tc>
+          <w:tcPr/>
+          <w:p>
+            <w:pPr>
+              <w:pStyle w:val="Compact"/>
+            </w:pPr>
+            <w:r>
+              <w:t xml:space="preserve">4.23</w:t>
+            </w:r>
+          </w:p>
+        </w:tc>
+      </w:tr>
+      <w:tr>
+        <w:tc>
+          <w:tcPr/>
+          <w:p>
+            <w:pPr>
+              <w:pStyle w:val="Compact"/>
+            </w:pPr>
+            <w:r>
+              <w:t xml:space="preserve">5</w:t>
+            </w:r>
+          </w:p>
+        </w:tc>
+        <w:tc>
+          <w:tcPr/>
+          <w:p>
+            <w:pPr>
+              <w:pStyle w:val="Compact"/>
+            </w:pPr>
+            <w:r>
+              <w:t xml:space="preserve">Semi-shade plant (&gt;10% illumination, seldom full light)</w:t>
+            </w:r>
+          </w:p>
+        </w:tc>
+        <w:tc>
+          <w:tcPr/>
+          <w:p>
+            <w:pPr>
+              <w:pStyle w:val="Compact"/>
+            </w:pPr>
+            <w:r>
+              <w:t xml:space="preserve">4.23</w:t>
+            </w:r>
+          </w:p>
+        </w:tc>
+        <w:tc>
+          <w:tcPr/>
+          <w:p>
+            <w:pPr>
+              <w:pStyle w:val="Compact"/>
+            </w:pPr>
+            <w:r>
+              <w:t xml:space="preserve">5.45</w:t>
+            </w:r>
+          </w:p>
+        </w:tc>
+      </w:tr>
+      <w:tr>
+        <w:tc>
+          <w:tcPr/>
+          <w:p>
+            <w:pPr>
+              <w:pStyle w:val="Compact"/>
+            </w:pPr>
+            <w:r>
+              <w:t xml:space="preserve">6</w:t>
+            </w:r>
+          </w:p>
+        </w:tc>
+        <w:tc>
+          <w:tcPr/>
+          <w:p>
+            <w:pPr>
+              <w:pStyle w:val="Compact"/>
+            </w:pPr>
+            <w:r>
+              <w:t xml:space="preserve">Between semi-shade and semi-sun</w:t>
+            </w:r>
+          </w:p>
+        </w:tc>
+        <w:tc>
+          <w:tcPr/>
+          <w:p>
+            <w:pPr>
+              <w:pStyle w:val="Compact"/>
+            </w:pPr>
+            <w:r>
+              <w:t xml:space="preserve">5.45</w:t>
+            </w:r>
+          </w:p>
+        </w:tc>
+        <w:tc>
+          <w:tcPr/>
+          <w:p>
+            <w:pPr>
+              <w:pStyle w:val="Compact"/>
+            </w:pPr>
+            <w:r>
+              <w:t xml:space="preserve">6.50</w:t>
+            </w:r>
+          </w:p>
+        </w:tc>
+      </w:tr>
+      <w:tr>
+        <w:tc>
+          <w:tcPr/>
+          <w:p>
+            <w:pPr>
+              <w:pStyle w:val="Compact"/>
+            </w:pPr>
+            <w:r>
+              <w:t xml:space="preserve">7</w:t>
+            </w:r>
+          </w:p>
+        </w:tc>
+        <w:tc>
+          <w:tcPr/>
+          <w:p>
+            <w:pPr>
+              <w:pStyle w:val="Compact"/>
+            </w:pPr>
+            <w:r>
+              <w:t xml:space="preserve">Half-light plant (mostly well lit but tolerates shade)</w:t>
+            </w:r>
+          </w:p>
+        </w:tc>
+        <w:tc>
+          <w:tcPr/>
+          <w:p>
+            <w:pPr>
+              <w:pStyle w:val="Compact"/>
+            </w:pPr>
+            <w:r>
+              <w:t xml:space="preserve">6.50</w:t>
+            </w:r>
+          </w:p>
+        </w:tc>
+        <w:tc>
+          <w:tcPr/>
+          <w:p>
+            <w:pPr>
+              <w:pStyle w:val="Compact"/>
+            </w:pPr>
+            <w:r>
+              <w:t xml:space="preserve">7.47</w:t>
+            </w:r>
+          </w:p>
+        </w:tc>
+      </w:tr>
+      <w:tr>
+        <w:tc>
+          <w:tcPr/>
+          <w:p>
+            <w:pPr>
+              <w:pStyle w:val="Compact"/>
+            </w:pPr>
+            <w:r>
+              <w:t xml:space="preserve">8</w:t>
+            </w:r>
+          </w:p>
+        </w:tc>
+        <w:tc>
+          <w:tcPr/>
+          <w:p>
+            <w:pPr>
+              <w:pStyle w:val="Compact"/>
+            </w:pPr>
+            <w:r>
+              <w:t xml:space="preserve">Light-loving plant (rarely &lt;40% illumination)</w:t>
+            </w:r>
+          </w:p>
+        </w:tc>
+        <w:tc>
+          <w:tcPr/>
+          <w:p>
+            <w:pPr>
+              <w:pStyle w:val="Compact"/>
+            </w:pPr>
+            <w:r>
+              <w:t xml:space="preserve">7.47</w:t>
+            </w:r>
+          </w:p>
+        </w:tc>
+        <w:tc>
+          <w:tcPr/>
+          <w:p>
+            <w:pPr>
+              <w:pStyle w:val="Compact"/>
+            </w:pPr>
+            <w:r>
+              <w:t xml:space="preserve">8.37</w:t>
+            </w:r>
+          </w:p>
+        </w:tc>
+      </w:tr>
+      <w:tr>
+        <w:tc>
+          <w:tcPr/>
+          <w:p>
+            <w:pPr>
+              <w:pStyle w:val="Compact"/>
+            </w:pPr>
+            <w:r>
+              <w:t xml:space="preserve">9</w:t>
+            </w:r>
+          </w:p>
+        </w:tc>
+        <w:tc>
+          <w:tcPr/>
+          <w:p>
+            <w:pPr>
+              <w:pStyle w:val="Compact"/>
+            </w:pPr>
+            <w:r>
+              <w:t xml:space="preserve">Full-light plant (requires full sun)</w:t>
+            </w:r>
+          </w:p>
+        </w:tc>
+        <w:tc>
+          <w:tcPr/>
+          <w:p>
+            <w:pPr>
+              <w:pStyle w:val="Compact"/>
+            </w:pPr>
+            <w:r>
+              <w:t xml:space="preserve">8.37</w:t>
+            </w:r>
+          </w:p>
+        </w:tc>
+        <w:tc>
+          <w:tcPr/>
+          <w:p>
+            <w:pPr>
+              <w:pStyle w:val="Compact"/>
+            </w:pPr>
+            <w:r>
+              <w:t xml:space="preserve">10.00</w:t>
+            </w:r>
+          </w:p>
+        </w:tc>
+      </w:tr>
+    </w:tbl>
+    <w:p>
+      <w:pPr>
+        <w:pStyle w:val="BodyText"/>
+      </w:pPr>
+      <w:r>
+        <w:rPr>
+          <w:b/>
+          <w:bCs/>
+        </w:rPr>
+        <w:t xml:space="preserve">Ecological interpretation:</w:t>
+      </w:r>
+      <w:r>
+        <w:t xml:space="preserve"> </w:t>
+      </w:r>
+      <w:r>
+        <w:t xml:space="preserve">-</w:t>
+      </w:r>
+      <w:r>
+        <w:t xml:space="preserve"> </w:t>
+      </w:r>
+      <w:r>
+        <w:rPr>
+          <w:b/>
+          <w:bCs/>
+        </w:rPr>
+        <w:t xml:space="preserve">1-3 (0.00-3.20):</w:t>
+      </w:r>
+      <w:r>
+        <w:t xml:space="preserve"> </w:t>
+      </w:r>
+      <w:r>
+        <w:t xml:space="preserve">Deep shade specialists (forest floor species)</w:t>
+      </w:r>
+      <w:r>
+        <w:t xml:space="preserve"> </w:t>
+      </w:r>
+      <w:r>
+        <w:t xml:space="preserve">-</w:t>
+      </w:r>
+      <w:r>
+        <w:t xml:space="preserve"> </w:t>
+      </w:r>
+      <w:r>
+        <w:rPr>
+          <w:b/>
+          <w:bCs/>
+        </w:rPr>
+        <w:t xml:space="preserve">4-7 (3.20-7.47):</w:t>
+      </w:r>
+      <w:r>
+        <w:t xml:space="preserve"> </w:t>
+      </w:r>
+      <w:r>
+        <w:t xml:space="preserve">Flexible generalists (forest edge, woodland)</w:t>
+      </w:r>
+      <w:r>
+        <w:t xml:space="preserve"> </w:t>
+      </w:r>
+      <w:r>
+        <w:t xml:space="preserve">-</w:t>
+      </w:r>
+      <w:r>
+        <w:t xml:space="preserve"> </w:t>
+      </w:r>
+      <w:r>
+        <w:rPr>
+          <w:b/>
+          <w:bCs/>
+        </w:rPr>
+        <w:t xml:space="preserve">8-9 (7.47-10.00):</w:t>
+      </w:r>
+      <w:r>
+        <w:t xml:space="preserve"> </w:t>
+      </w:r>
+      <w:r>
+        <w:t xml:space="preserve">Full sun specialists (open habitats)</w:t>
+      </w:r>
+    </w:p>
+    <w:p>
+      <w:pPr>
+        <w:pStyle w:val="BodyText"/>
+      </w:pPr>
+      <w:r>
+        <w:rPr>
+          <w:b/>
+          <w:bCs/>
+        </w:rPr>
+        <w:t xml:space="preserve">Source:</w:t>
+      </w:r>
+      <w:r>
+        <w:t xml:space="preserve"> </w:t>
+      </w:r>
+      <w:r>
+        <w:t xml:space="preserve">British Isles + Germany indicators. Full methodology and other EIVE axes (M, T, R, N) documented in</w:t>
+      </w:r>
+      <w:r>
+        <w:t xml:space="preserve"> </w:t>
+      </w:r>
+      <w:r>
+        <w:rPr>
+          <w:rStyle w:val="VerbatimChar"/>
+        </w:rPr>
+        <w:t xml:space="preserve">results/summaries/phylotraits/Stage_4/EIVE_semantic_binning.md</w:t>
+      </w:r>
+    </w:p>
+    <w:p>
+      <w:r>
+        <w:pict>
+          <v:rect style="width:0;height:1.5pt" o:hralign="center" o:hrstd="t" o:hr="t"/>
+        </w:pict>
+      </w:r>
+    </w:p>
+    <w:bookmarkEnd w:id="11"/>
+    <w:bookmarkStart w:id="15" w:name="m1-pest-pathogen-independence"/>
     <w:p>
       <w:pPr>
         <w:pStyle w:val="Heading2"/>
@@ -547,7 +2167,7 @@
         <w:t xml:space="preserve">Risk Management through Diversity</w:t>
       </w:r>
     </w:p>
-    <w:bookmarkStart w:id="11" w:name="how-it-works-the-code"/>
+    <w:bookmarkStart w:id="12" w:name="how-it-works-the-code"/>
     <w:p>
       <w:pPr>
         <w:pStyle w:val="Heading3"/>
@@ -791,8 +2411,8 @@
         <w:t xml:space="preserve">converts phylogenetic distance to risk. Higher diversity (larger PD) produces lower risk values. The constant K=0.001 calibrates the decay rate - a guild with 1000 units of PD has risk = exp(-1) ≈ 0.37.</w:t>
       </w:r>
     </w:p>
-    <w:bookmarkEnd w:id="11"/>
-    <w:bookmarkStart w:id="12" w:name="scientific-basis-soundness-high"/>
+    <w:bookmarkEnd w:id="12"/>
+    <w:bookmarkStart w:id="13" w:name="scientific-basis-soundness-high"/>
     <w:p>
       <w:pPr>
         <w:pStyle w:val="Heading3"/>
@@ -850,8 +2470,8 @@
         <w:t xml:space="preserve">that allows pests to jump easily from plant to plant.</w:t>
       </w:r>
     </w:p>
-    <w:bookmarkEnd w:id="12"/>
-    <w:bookmarkStart w:id="13" w:name="horticultural-usefulness-medium-high"/>
+    <w:bookmarkEnd w:id="13"/>
+    <w:bookmarkStart w:id="14" w:name="horticultural-usefulness-medium-high"/>
     <w:p>
       <w:pPr>
         <w:pStyle w:val="Heading3"/>
@@ -927,9 +2547,9 @@
         </w:pict>
       </w:r>
     </w:p>
-    <w:bookmarkEnd w:id="13"/>
     <w:bookmarkEnd w:id="14"/>
-    <w:bookmarkStart w:id="18" w:name="m2-growth-compatibility"/>
+    <w:bookmarkEnd w:id="15"/>
+    <w:bookmarkStart w:id="19" w:name="m2-growth-compatibility"/>
     <w:p>
       <w:pPr>
         <w:pStyle w:val="Heading2"/>
@@ -978,7 +2598,7 @@
         <w:t xml:space="preserve">Problem</w:t>
       </w:r>
     </w:p>
-    <w:bookmarkStart w:id="15" w:name="how-it-works-the-code-1"/>
+    <w:bookmarkStart w:id="16" w:name="how-it-works-the-code-1"/>
     <w:p>
       <w:pPr>
         <w:pStyle w:val="Heading3"/>
@@ -1498,14 +3118,14 @@
         <w:t xml:space="preserve">Missing CSR causes error (cannot default); missing height defaults to 1.0m; missing light defaults to 5.0 (flexible)</w:t>
       </w:r>
     </w:p>
-    <w:bookmarkEnd w:id="15"/>
-    <w:bookmarkStart w:id="16" w:name="scientific-basis-soundness-high-1"/>
+    <w:bookmarkEnd w:id="16"/>
+    <w:bookmarkStart w:id="17" w:name="scientific-basis"/>
     <w:p>
       <w:pPr>
         <w:pStyle w:val="Heading3"/>
       </w:pPr>
       <w:r>
-        <w:t xml:space="preserve">Scientific Basis (Soundness: High)</w:t>
+        <w:t xml:space="preserve">Scientific Basis</w:t>
       </w:r>
     </w:p>
     <w:p>
@@ -1534,8 +3154,8 @@
         <w:t xml:space="preserve">Growth form complementarity (vine+tree) added to recognize mutualistic vertical space use, analogous to CSR conflict modulation.</w:t>
       </w:r>
     </w:p>
-    <w:bookmarkEnd w:id="16"/>
-    <w:bookmarkStart w:id="17" w:name="horticultural-usefulness-high"/>
+    <w:bookmarkEnd w:id="17"/>
+    <w:bookmarkStart w:id="18" w:name="horticultural-usefulness-high"/>
     <w:p>
       <w:pPr>
         <w:pStyle w:val="Heading3"/>
@@ -1595,9 +3215,9 @@
         </w:pict>
       </w:r>
     </w:p>
-    <w:bookmarkEnd w:id="17"/>
     <w:bookmarkEnd w:id="18"/>
-    <w:bookmarkStart w:id="22" w:name="m3-insect-control-biocontrol"/>
+    <w:bookmarkEnd w:id="19"/>
+    <w:bookmarkStart w:id="23" w:name="m3-insect-control-biocontrol"/>
     <w:p>
       <w:pPr>
         <w:pStyle w:val="Heading2"/>
@@ -1618,7 +3238,7 @@
         <w:t xml:space="preserve">The Bodyguard System</w:t>
       </w:r>
     </w:p>
-    <w:bookmarkStart w:id="19" w:name="how-it-works-the-code-2"/>
+    <w:bookmarkStart w:id="20" w:name="how-it-works-the-code-2"/>
     <w:p>
       <w:pPr>
         <w:pStyle w:val="Heading3"/>
@@ -1632,13 +3252,7 @@
         <w:pStyle w:val="FirstParagraph"/>
       </w:pPr>
       <w:r>
-        <w:t xml:space="preserve">The code acts like a matchmaker using a massive database of</w:t>
-      </w:r>
-      <w:r>
-        <w:t xml:space="preserve"> </w:t>
-      </w:r>
-      <w:r>
-        <w:t xml:space="preserve">“who eats whom.”</w:t>
+        <w:t xml:space="preserve">The code checks which plants have documented biocontrol mechanisms (predators or entomopathogenic fungi).</w:t>
       </w:r>
     </w:p>
     <w:p>
@@ -1650,7 +3264,7 @@
           <w:b/>
           <w:bCs/>
         </w:rPr>
-        <w:t xml:space="preserve">Algorithm:</w:t>
+        <w:t xml:space="preserve">Algorithm (Coverage-Based):</w:t>
       </w:r>
     </w:p>
     <w:p>
@@ -1661,7 +3275,7 @@
         <w:rPr>
           <w:rStyle w:val="VerbatimChar"/>
         </w:rPr>
-        <w:t xml:space="preserve">For each pair of plants (A, B):</w:t>
+        <w:t xml:space="preserve">For each plant in guild:</w:t>
       </w:r>
       <w:r>
         <w:br/>
@@ -1670,7 +3284,7 @@
         <w:rPr>
           <w:rStyle w:val="VerbatimChar"/>
         </w:rPr>
-        <w:t xml:space="preserve">  herbivores_on_A = herbivores attacking plant A</w:t>
+        <w:t xml:space="preserve">  has_predators = check if any other plant attracts predators that eat this plant's herbivores</w:t>
       </w:r>
       <w:r>
         <w:br/>
@@ -1679,7 +3293,7 @@
         <w:rPr>
           <w:rStyle w:val="VerbatimChar"/>
         </w:rPr>
-        <w:t xml:space="preserve">  predators_from_B = predators/fungi attracted by plant B</w:t>
+        <w:t xml:space="preserve">  has_fungi = check if any other plant hosts entomopathogenic fungi</w:t>
       </w:r>
       <w:r>
         <w:br/>
@@ -1691,7 +3305,7 @@
         <w:rPr>
           <w:rStyle w:val="VerbatimChar"/>
         </w:rPr>
-        <w:t xml:space="preserve">  specific_matches = count(herbivores_on_A ∩ known_prey_of(predators_from_B))</w:t>
+        <w:t xml:space="preserve">  if has_predators OR has_fungi:</w:t>
       </w:r>
       <w:r>
         <w:br/>
@@ -1700,7 +3314,7 @@
         <w:rPr>
           <w:rStyle w:val="VerbatimChar"/>
         </w:rPr>
-        <w:t xml:space="preserve">  general_fungi = count(entomopathogenic_fungi_from_B)</w:t>
+        <w:t xml:space="preserve">    mark plant as having biocontrol</w:t>
       </w:r>
       <w:r>
         <w:br/>
@@ -1712,7 +3326,7 @@
         <w:rPr>
           <w:rStyle w:val="VerbatimChar"/>
         </w:rPr>
-        <w:t xml:space="preserve">  protection_score += specific_matches × 1.0</w:t>
+        <w:t xml:space="preserve">biocontrol_coverage = (plants_with_biocontrol / total_plants) × 100</w:t>
       </w:r>
       <w:r>
         <w:br/>
@@ -1721,27 +3335,6 @@
         <w:rPr>
           <w:rStyle w:val="VerbatimChar"/>
         </w:rPr>
-        <w:t xml:space="preserve">  protection_score += general_fungi × 0.2</w:t>
-      </w:r>
-      <w:r>
-        <w:br/>
-      </w:r>
-      <w:r>
-        <w:br/>
-      </w:r>
-      <w:r>
-        <w:rPr>
-          <w:rStyle w:val="VerbatimChar"/>
-        </w:rPr>
-        <w:t xml:space="preserve">Final score = (protection_score / n_plant_pairs) × 20.0</w:t>
-      </w:r>
-      <w:r>
-        <w:br/>
-      </w:r>
-      <w:r>
-        <w:rPr>
-          <w:rStyle w:val="VerbatimChar"/>
-        </w:rPr>
         <w:t xml:space="preserve">Percentile normalize</w:t>
       </w:r>
     </w:p>
@@ -1754,7 +3347,25 @@
           <w:b/>
           <w:bCs/>
         </w:rPr>
-        <w:t xml:space="preserve">Mechanism Weights:</w:t>
+        <w:t xml:space="preserve">Simplified from weighted match-count formula</w:t>
+      </w:r>
+      <w:r>
+        <w:t xml:space="preserve"> </w:t>
+      </w:r>
+      <w:r>
+        <w:t xml:space="preserve">(Nov 2024): Previously calculated total predator/fungi matches with weights (1.0 for specific matches, 0.2 for general fungi), normalized by plant pairs, and multiplied by 20.0. This produced unbounded scores (real guilds: 5.33-21.24 vs. calibration p99: 2.29). New formula counts % of plants covered, creating natural 0-100% bounds where real guilds (57-86%) now overlap with calibration (p99: 71.4%).</w:t>
+      </w:r>
+    </w:p>
+    <w:p>
+      <w:pPr>
+        <w:pStyle w:val="BodyText"/>
+      </w:pPr>
+      <w:r>
+        <w:rPr>
+          <w:b/>
+          <w:bCs/>
+        </w:rPr>
+        <w:t xml:space="preserve">Output:</w:t>
       </w:r>
       <w:r>
         <w:t xml:space="preserve"> </w:t>
@@ -1770,13 +3381,13 @@
           <w:b/>
           <w:bCs/>
         </w:rPr>
-        <w:t xml:space="preserve">Specific predator/parasite match:</w:t>
-      </w:r>
-      <w:r>
-        <w:t xml:space="preserve"> </w:t>
-      </w:r>
-      <w:r>
-        <w:t xml:space="preserve">1.0 (herbivore A → known predator B)</w:t>
+        <w:t xml:space="preserve">Raw score:</w:t>
+      </w:r>
+      <w:r>
+        <w:t xml:space="preserve"> </w:t>
+      </w:r>
+      <w:r>
+        <w:t xml:space="preserve">Coverage percentage (0-100%)</w:t>
       </w:r>
       <w:r>
         <w:t xml:space="preserve"> </w:t>
@@ -1792,13 +3403,41 @@
           <w:b/>
           <w:bCs/>
         </w:rPr>
-        <w:t xml:space="preserve">Entomopathogenic fungi:</w:t>
-      </w:r>
-      <w:r>
-        <w:t xml:space="preserve"> </w:t>
-      </w:r>
-      <w:r>
-        <w:t xml:space="preserve">0.2 (broad-spectrum but less targeted)</w:t>
+        <w:t xml:space="preserve">Percentile:</w:t>
+      </w:r>
+      <w:r>
+        <w:t xml:space="preserve"> </w:t>
+      </w:r>
+      <w:r>
+        <w:t xml:space="preserve">Position in Köppen tier-specific distribution</w:t>
+      </w:r>
+      <w:r>
+        <w:t xml:space="preserve"> </w:t>
+      </w:r>
+      <w:r>
+        <w:t xml:space="preserve">-</w:t>
+      </w:r>
+      <w:r>
+        <w:t xml:space="preserve"> </w:t>
+      </w:r>
+      <w:r>
+        <w:rPr>
+          <w:b/>
+          <w:bCs/>
+        </w:rPr>
+        <w:t xml:space="preserve">Interpretation:</w:t>
+      </w:r>
+      <w:r>
+        <w:t xml:space="preserve"> </w:t>
+      </w:r>
+      <w:r>
+        <w:t xml:space="preserve">“71% of plants have biocontrol”</w:t>
+      </w:r>
+      <w:r>
+        <w:t xml:space="preserve"> </w:t>
+      </w:r>
+      <w:r>
+        <w:t xml:space="preserve">(horticulturally meaningful)</w:t>
       </w:r>
     </w:p>
     <w:p>
@@ -1810,19 +3449,342 @@
           <w:b/>
           <w:bCs/>
         </w:rPr>
-        <w:t xml:space="preserve">Normalization Factor:</w:t>
-      </w:r>
-      <w:r>
-        <w:t xml:space="preserve"> </w:t>
-      </w:r>
-      <w:r>
-        <w:t xml:space="preserve">- Final raw score multiplied by 20.0 before percentile normalization</w:t>
-      </w:r>
-      <w:r>
-        <w:t xml:space="preserve"> </w:t>
-      </w:r>
-      <w:r>
-        <w:t xml:space="preserve">- Calibrates scores to match empirical distribution</w:t>
+        <w:t xml:space="preserve">Technical Details:</w:t>
+      </w:r>
+      <w:r>
+        <w:t xml:space="preserve"> </w:t>
+      </w:r>
+      <w:r>
+        <w:t xml:space="preserve">-</w:t>
+      </w:r>
+      <w:r>
+        <w:t xml:space="preserve"> </w:t>
+      </w:r>
+      <w:r>
+        <w:rPr>
+          <w:b/>
+          <w:bCs/>
+        </w:rPr>
+        <w:t xml:space="preserve">Data sources:</w:t>
+      </w:r>
+      <w:r>
+        <w:t xml:space="preserve"> </w:t>
+      </w:r>
+      <w:r>
+        <w:rPr>
+          <w:rStyle w:val="VerbatimChar"/>
+        </w:rPr>
+        <w:t xml:space="preserve">organism_profiles_11711.parquet</w:t>
+      </w:r>
+      <w:r>
+        <w:t xml:space="preserve"> </w:t>
+      </w:r>
+      <w:r>
+        <w:t xml:space="preserve">with columns:</w:t>
+      </w:r>
+      <w:r>
+        <w:t xml:space="preserve"> </w:t>
+      </w:r>
+      <w:r>
+        <w:t xml:space="preserve">-</w:t>
+      </w:r>
+      <w:r>
+        <w:t xml:space="preserve"> </w:t>
+      </w:r>
+      <w:r>
+        <w:rPr>
+          <w:rStyle w:val="VerbatimChar"/>
+        </w:rPr>
+        <w:t xml:space="preserve">herbivores_hasHost</w:t>
+      </w:r>
+      <w:r>
+        <w:t xml:space="preserve">,</w:t>
+      </w:r>
+      <w:r>
+        <w:t xml:space="preserve"> </w:t>
+      </w:r>
+      <w:r>
+        <w:rPr>
+          <w:rStyle w:val="VerbatimChar"/>
+        </w:rPr>
+        <w:t xml:space="preserve">herbivores_interactsWith</w:t>
+      </w:r>
+      <w:r>
+        <w:t xml:space="preserve">,</w:t>
+      </w:r>
+      <w:r>
+        <w:t xml:space="preserve"> </w:t>
+      </w:r>
+      <w:r>
+        <w:rPr>
+          <w:rStyle w:val="VerbatimChar"/>
+        </w:rPr>
+        <w:t xml:space="preserve">herbivores_adjacentTo</w:t>
+      </w:r>
+      <w:r>
+        <w:t xml:space="preserve"> </w:t>
+      </w:r>
+      <w:r>
+        <w:t xml:space="preserve">-</w:t>
+      </w:r>
+      <w:r>
+        <w:t xml:space="preserve"> </w:t>
+      </w:r>
+      <w:r>
+        <w:rPr>
+          <w:rStyle w:val="VerbatimChar"/>
+        </w:rPr>
+        <w:t xml:space="preserve">predators_hasHost</w:t>
+      </w:r>
+      <w:r>
+        <w:t xml:space="preserve">,</w:t>
+      </w:r>
+      <w:r>
+        <w:t xml:space="preserve"> </w:t>
+      </w:r>
+      <w:r>
+        <w:rPr>
+          <w:rStyle w:val="VerbatimChar"/>
+        </w:rPr>
+        <w:t xml:space="preserve">predators_interactsWith</w:t>
+      </w:r>
+      <w:r>
+        <w:t xml:space="preserve">,</w:t>
+      </w:r>
+      <w:r>
+        <w:t xml:space="preserve"> </w:t>
+      </w:r>
+      <w:r>
+        <w:rPr>
+          <w:rStyle w:val="VerbatimChar"/>
+        </w:rPr>
+        <w:t xml:space="preserve">predators_adjacentTo</w:t>
+      </w:r>
+      <w:r>
+        <w:t xml:space="preserve"> </w:t>
+      </w:r>
+      <w:r>
+        <w:t xml:space="preserve">-</w:t>
+      </w:r>
+      <w:r>
+        <w:t xml:space="preserve"> </w:t>
+      </w:r>
+      <w:r>
+        <w:rPr>
+          <w:rStyle w:val="VerbatimChar"/>
+        </w:rPr>
+        <w:t xml:space="preserve">entomopathogenic_fungi</w:t>
+      </w:r>
+      <w:r>
+        <w:t xml:space="preserve"> </w:t>
+      </w:r>
+      <w:r>
+        <w:t xml:space="preserve">(list column)</w:t>
+      </w:r>
+      <w:r>
+        <w:t xml:space="preserve"> </w:t>
+      </w:r>
+      <w:r>
+        <w:t xml:space="preserve">-</w:t>
+      </w:r>
+      <w:r>
+        <w:t xml:space="preserve"> </w:t>
+      </w:r>
+      <w:r>
+        <w:rPr>
+          <w:b/>
+          <w:bCs/>
+        </w:rPr>
+        <w:t xml:space="preserve">Lookup tables:</w:t>
+      </w:r>
+      <w:r>
+        <w:t xml:space="preserve"> </w:t>
+      </w:r>
+      <w:r>
+        <w:rPr>
+          <w:rStyle w:val="VerbatimChar"/>
+        </w:rPr>
+        <w:t xml:space="preserve">herbivore_predators</w:t>
+      </w:r>
+      <w:r>
+        <w:t xml:space="preserve"> </w:t>
+      </w:r>
+      <w:r>
+        <w:t xml:space="preserve">(805 entries),</w:t>
+      </w:r>
+      <w:r>
+        <w:t xml:space="preserve"> </w:t>
+      </w:r>
+      <w:r>
+        <w:rPr>
+          <w:rStyle w:val="VerbatimChar"/>
+        </w:rPr>
+        <w:t xml:space="preserve">insect_parasites</w:t>
+      </w:r>
+      <w:r>
+        <w:t xml:space="preserve"> </w:t>
+      </w:r>
+      <w:r>
+        <w:t xml:space="preserve">(2,372 entries)</w:t>
+      </w:r>
+      <w:r>
+        <w:t xml:space="preserve"> </w:t>
+      </w:r>
+      <w:r>
+        <w:t xml:space="preserve">-</w:t>
+      </w:r>
+      <w:r>
+        <w:t xml:space="preserve"> </w:t>
+      </w:r>
+      <w:r>
+        <w:rPr>
+          <w:b/>
+          <w:bCs/>
+        </w:rPr>
+        <w:t xml:space="preserve">Herbivore extraction:</w:t>
+      </w:r>
+      <w:r>
+        <w:t xml:space="preserve"> </w:t>
+      </w:r>
+      <w:r>
+        <w:t xml:space="preserve">Conservative taxonomic filtering approach (33.6% plant coverage)</w:t>
+      </w:r>
+      <w:r>
+        <w:t xml:space="preserve"> </w:t>
+      </w:r>
+      <w:r>
+        <w:t xml:space="preserve">- Direct GloBI query with relationship types:</w:t>
+      </w:r>
+      <w:r>
+        <w:t xml:space="preserve"> </w:t>
+      </w:r>
+      <w:r>
+        <w:rPr>
+          <w:rStyle w:val="VerbatimChar"/>
+        </w:rPr>
+        <w:t xml:space="preserve">eats</w:t>
+      </w:r>
+      <w:r>
+        <w:t xml:space="preserve">,</w:t>
+      </w:r>
+      <w:r>
+        <w:t xml:space="preserve"> </w:t>
+      </w:r>
+      <w:r>
+        <w:rPr>
+          <w:rStyle w:val="VerbatimChar"/>
+        </w:rPr>
+        <w:t xml:space="preserve">preysOn</w:t>
+      </w:r>
+      <w:r>
+        <w:t xml:space="preserve">,</w:t>
+      </w:r>
+      <w:r>
+        <w:t xml:space="preserve"> </w:t>
+      </w:r>
+      <w:r>
+        <w:rPr>
+          <w:rStyle w:val="VerbatimChar"/>
+        </w:rPr>
+        <w:t xml:space="preserve">hasHost</w:t>
+      </w:r>
+      <w:r>
+        <w:t xml:space="preserve"> </w:t>
+      </w:r>
+      <w:r>
+        <w:t xml:space="preserve">- Excluded 5 mutualist families: Apidae, Halictidae, Andrenidae, Megachilidae, Colletidae (bees)</w:t>
+      </w:r>
+      <w:r>
+        <w:t xml:space="preserve"> </w:t>
+      </w:r>
+      <w:r>
+        <w:t xml:space="preserve">- Excluded 14 predator families with &gt;70% predation ratio (e.g., Nabidae, Hemerobiidae, Carabidae)</w:t>
+      </w:r>
+      <w:r>
+        <w:t xml:space="preserve"> </w:t>
+      </w:r>
+      <w:r>
+        <w:t xml:space="preserve">- Filters out ecologically confounding organisms (pollinators, beneficial predators)</w:t>
+      </w:r>
+      <w:r>
+        <w:t xml:space="preserve"> </w:t>
+      </w:r>
+      <w:r>
+        <w:t xml:space="preserve">-</w:t>
+      </w:r>
+      <w:r>
+        <w:t xml:space="preserve"> </w:t>
+      </w:r>
+      <w:r>
+        <w:rPr>
+          <w:b/>
+          <w:bCs/>
+        </w:rPr>
+        <w:t xml:space="preserve">Edge case:</w:t>
+      </w:r>
+      <w:r>
+        <w:t xml:space="preserve"> </w:t>
+      </w:r>
+      <w:r>
+        <w:t xml:space="preserve">Zero herbivores returns score = 0.0 (no pests = no biocontrol needed)</w:t>
+      </w:r>
+    </w:p>
+    <w:bookmarkEnd w:id="20"/>
+    <w:bookmarkStart w:id="21" w:name="scientific-basis-1"/>
+    <w:p>
+      <w:pPr>
+        <w:pStyle w:val="Heading3"/>
+      </w:pPr>
+      <w:r>
+        <w:t xml:space="preserve">Scientific Basis</w:t>
+      </w:r>
+    </w:p>
+    <w:p>
+      <w:pPr>
+        <w:pStyle w:val="FirstParagraph"/>
+      </w:pPr>
+      <w:r>
+        <w:rPr>
+          <w:b/>
+          <w:bCs/>
+        </w:rPr>
+        <w:t xml:space="preserve">Conservation Biological Control</w:t>
+      </w:r>
+      <w:r>
+        <w:t xml:space="preserve"> </w:t>
+      </w:r>
+      <w:r>
+        <w:t xml:space="preserve">is real: diverse gardens attract beneficial insects. However, the metric relies on data that is often incomplete. A</w:t>
+      </w:r>
+      <w:r>
+        <w:t xml:space="preserve"> </w:t>
+      </w:r>
+      <w:r>
+        <w:t xml:space="preserve">“zero”</w:t>
+      </w:r>
+      <w:r>
+        <w:t xml:space="preserve"> </w:t>
+      </w:r>
+      <w:r>
+        <w:t xml:space="preserve">score might just mean</w:t>
+      </w:r>
+      <w:r>
+        <w:t xml:space="preserve"> </w:t>
+      </w:r>
+      <w:r>
+        <w:t xml:space="preserve">“we don’t know,”</w:t>
+      </w:r>
+      <w:r>
+        <w:t xml:space="preserve"> </w:t>
+      </w:r>
+      <w:r>
+        <w:t xml:space="preserve">not</w:t>
+      </w:r>
+      <w:r>
+        <w:t xml:space="preserve"> </w:t>
+      </w:r>
+      <w:r>
+        <w:t xml:space="preserve">“no protection.”</w:t>
       </w:r>
     </w:p>
     <w:p>
@@ -1834,263 +3796,13 @@
           <w:b/>
           <w:bCs/>
         </w:rPr>
-        <w:t xml:space="preserve">Technical Details:</w:t>
-      </w:r>
-      <w:r>
-        <w:t xml:space="preserve"> </w:t>
-      </w:r>
-      <w:r>
-        <w:t xml:space="preserve">-</w:t>
-      </w:r>
-      <w:r>
-        <w:t xml:space="preserve"> </w:t>
-      </w:r>
-      <w:r>
-        <w:rPr>
-          <w:b/>
-          <w:bCs/>
-        </w:rPr>
-        <w:t xml:space="preserve">Data sources:</w:t>
-      </w:r>
-      <w:r>
-        <w:t xml:space="preserve"> </w:t>
-      </w:r>
-      <w:r>
-        <w:rPr>
-          <w:rStyle w:val="VerbatimChar"/>
-        </w:rPr>
-        <w:t xml:space="preserve">organism_profiles_11711.parquet</w:t>
-      </w:r>
-      <w:r>
-        <w:t xml:space="preserve"> </w:t>
-      </w:r>
-      <w:r>
-        <w:t xml:space="preserve">with columns:</w:t>
-      </w:r>
-      <w:r>
-        <w:t xml:space="preserve"> </w:t>
-      </w:r>
-      <w:r>
-        <w:t xml:space="preserve">-</w:t>
-      </w:r>
-      <w:r>
-        <w:t xml:space="preserve"> </w:t>
-      </w:r>
-      <w:r>
-        <w:rPr>
-          <w:rStyle w:val="VerbatimChar"/>
-        </w:rPr>
-        <w:t xml:space="preserve">herbivores_hasHost</w:t>
-      </w:r>
-      <w:r>
-        <w:t xml:space="preserve">,</w:t>
-      </w:r>
-      <w:r>
-        <w:t xml:space="preserve"> </w:t>
-      </w:r>
-      <w:r>
-        <w:rPr>
-          <w:rStyle w:val="VerbatimChar"/>
-        </w:rPr>
-        <w:t xml:space="preserve">herbivores_interactsWith</w:t>
-      </w:r>
-      <w:r>
-        <w:t xml:space="preserve">,</w:t>
-      </w:r>
-      <w:r>
-        <w:t xml:space="preserve"> </w:t>
-      </w:r>
-      <w:r>
-        <w:rPr>
-          <w:rStyle w:val="VerbatimChar"/>
-        </w:rPr>
-        <w:t xml:space="preserve">herbivores_adjacentTo</w:t>
-      </w:r>
-      <w:r>
-        <w:t xml:space="preserve"> </w:t>
-      </w:r>
-      <w:r>
-        <w:t xml:space="preserve">-</w:t>
-      </w:r>
-      <w:r>
-        <w:t xml:space="preserve"> </w:t>
-      </w:r>
-      <w:r>
-        <w:rPr>
-          <w:rStyle w:val="VerbatimChar"/>
-        </w:rPr>
-        <w:t xml:space="preserve">predators_hasHost</w:t>
-      </w:r>
-      <w:r>
-        <w:t xml:space="preserve">,</w:t>
-      </w:r>
-      <w:r>
-        <w:t xml:space="preserve"> </w:t>
-      </w:r>
-      <w:r>
-        <w:rPr>
-          <w:rStyle w:val="VerbatimChar"/>
-        </w:rPr>
-        <w:t xml:space="preserve">predators_interactsWith</w:t>
-      </w:r>
-      <w:r>
-        <w:t xml:space="preserve">,</w:t>
-      </w:r>
-      <w:r>
-        <w:t xml:space="preserve"> </w:t>
-      </w:r>
-      <w:r>
-        <w:rPr>
-          <w:rStyle w:val="VerbatimChar"/>
-        </w:rPr>
-        <w:t xml:space="preserve">predators_adjacentTo</w:t>
-      </w:r>
-      <w:r>
-        <w:t xml:space="preserve"> </w:t>
-      </w:r>
-      <w:r>
-        <w:t xml:space="preserve">-</w:t>
-      </w:r>
-      <w:r>
-        <w:t xml:space="preserve"> </w:t>
-      </w:r>
-      <w:r>
-        <w:rPr>
-          <w:rStyle w:val="VerbatimChar"/>
-        </w:rPr>
-        <w:t xml:space="preserve">entomopathogenic_fungi</w:t>
-      </w:r>
-      <w:r>
-        <w:t xml:space="preserve"> </w:t>
-      </w:r>
-      <w:r>
-        <w:t xml:space="preserve">(list column)</w:t>
-      </w:r>
-      <w:r>
-        <w:t xml:space="preserve"> </w:t>
-      </w:r>
-      <w:r>
-        <w:t xml:space="preserve">-</w:t>
-      </w:r>
-      <w:r>
-        <w:t xml:space="preserve"> </w:t>
-      </w:r>
-      <w:r>
-        <w:rPr>
-          <w:b/>
-          <w:bCs/>
-        </w:rPr>
-        <w:t xml:space="preserve">Lookup tables:</w:t>
-      </w:r>
-      <w:r>
-        <w:t xml:space="preserve"> </w:t>
-      </w:r>
-      <w:r>
-        <w:rPr>
-          <w:rStyle w:val="VerbatimChar"/>
-        </w:rPr>
-        <w:t xml:space="preserve">herbivore_predators</w:t>
-      </w:r>
-      <w:r>
-        <w:t xml:space="preserve"> </w:t>
-      </w:r>
-      <w:r>
-        <w:t xml:space="preserve">(805 entries),</w:t>
-      </w:r>
-      <w:r>
-        <w:t xml:space="preserve"> </w:t>
-      </w:r>
-      <w:r>
-        <w:rPr>
-          <w:rStyle w:val="VerbatimChar"/>
-        </w:rPr>
-        <w:t xml:space="preserve">insect_parasites</w:t>
-      </w:r>
-      <w:r>
-        <w:t xml:space="preserve"> </w:t>
-      </w:r>
-      <w:r>
-        <w:t xml:space="preserve">(2,372 entries)</w:t>
-      </w:r>
-      <w:r>
-        <w:t xml:space="preserve"> </w:t>
-      </w:r>
-      <w:r>
-        <w:t xml:space="preserve">-</w:t>
-      </w:r>
-      <w:r>
-        <w:t xml:space="preserve"> </w:t>
-      </w:r>
-      <w:r>
-        <w:rPr>
-          <w:b/>
-          <w:bCs/>
-        </w:rPr>
-        <w:t xml:space="preserve">Edge case:</w:t>
-      </w:r>
-      <w:r>
-        <w:t xml:space="preserve"> </w:t>
-      </w:r>
-      <w:r>
-        <w:t xml:space="preserve">Zero herbivores returns score = 0.0 (no pests = no biocontrol needed)</w:t>
-      </w:r>
-    </w:p>
-    <w:bookmarkEnd w:id="19"/>
-    <w:bookmarkStart w:id="20" w:name="scientific-basis-soundness-moderate"/>
-    <w:p>
-      <w:pPr>
-        <w:pStyle w:val="Heading3"/>
-      </w:pPr>
-      <w:r>
-        <w:t xml:space="preserve">Scientific Basis (Soundness: Moderate)</w:t>
-      </w:r>
-    </w:p>
-    <w:p>
-      <w:pPr>
-        <w:pStyle w:val="FirstParagraph"/>
-      </w:pPr>
-      <w:r>
-        <w:rPr>
-          <w:b/>
-          <w:bCs/>
-        </w:rPr>
-        <w:t xml:space="preserve">Conservation Biological Control</w:t>
-      </w:r>
-      <w:r>
-        <w:t xml:space="preserve"> </w:t>
-      </w:r>
-      <w:r>
-        <w:t xml:space="preserve">is real: diverse gardens attract beneficial insects. However, the metric relies on data that is often incomplete. A</w:t>
-      </w:r>
-      <w:r>
-        <w:t xml:space="preserve"> </w:t>
-      </w:r>
-      <w:r>
-        <w:t xml:space="preserve">“zero”</w:t>
-      </w:r>
-      <w:r>
-        <w:t xml:space="preserve"> </w:t>
-      </w:r>
-      <w:r>
-        <w:t xml:space="preserve">score might just mean</w:t>
-      </w:r>
-      <w:r>
-        <w:t xml:space="preserve"> </w:t>
-      </w:r>
-      <w:r>
-        <w:t xml:space="preserve">“we don’t know,”</w:t>
-      </w:r>
-      <w:r>
-        <w:t xml:space="preserve"> </w:t>
-      </w:r>
-      <w:r>
-        <w:t xml:space="preserve">not</w:t>
-      </w:r>
-      <w:r>
-        <w:t xml:space="preserve"> </w:t>
-      </w:r>
-      <w:r>
-        <w:t xml:space="preserve">“no protection.”</w:t>
+        <w:t xml:space="preserve">Data Quality Note:</w:t>
+      </w:r>
+      <w:r>
+        <w:t xml:space="preserve"> </w:t>
+      </w:r>
+      <w:r>
+        <w:t xml:space="preserve">Reports now include ⚠️ indicators for plants with no interaction data, distinguishing true absence from data gaps.</w:t>
       </w:r>
     </w:p>
     <w:p>
@@ -2102,17 +3814,17 @@
           <w:b/>
           <w:bCs/>
         </w:rPr>
-        <w:t xml:space="preserve">Data Quality Note:</w:t>
-      </w:r>
-      <w:r>
-        <w:t xml:space="preserve"> </w:t>
-      </w:r>
-      <w:r>
-        <w:t xml:space="preserve">Reports now include ⚠️ indicators for plants with no interaction data, distinguishing true absence from data gaps.</w:t>
-      </w:r>
-    </w:p>
-    <w:bookmarkEnd w:id="20"/>
-    <w:bookmarkStart w:id="21" w:name="horticultural-usefulness-high-1"/>
+        <w:t xml:space="preserve">Ecological Accuracy Improvement:</w:t>
+      </w:r>
+      <w:r>
+        <w:t xml:space="preserve"> </w:t>
+      </w:r>
+      <w:r>
+        <w:t xml:space="preserve">The taxonomic filtering approach eliminates false positives from earlier versions (bees and beneficial predators misclassified as herbivores). This conservative method prioritizes precision over coverage, ensuring recommendations reflect genuine antagonistic herbivory rather than mutualistic or predatory interactions.</w:t>
+      </w:r>
+    </w:p>
+    <w:bookmarkEnd w:id="21"/>
+    <w:bookmarkStart w:id="22" w:name="horticultural-usefulness-high-1"/>
     <w:p>
       <w:pPr>
         <w:pStyle w:val="Heading3"/>
@@ -2172,9 +3884,9 @@
         </w:pict>
       </w:r>
     </w:p>
-    <w:bookmarkEnd w:id="21"/>
     <w:bookmarkEnd w:id="22"/>
-    <w:bookmarkStart w:id="26" w:name="m4-disease-control"/>
+    <w:bookmarkEnd w:id="23"/>
+    <w:bookmarkStart w:id="27" w:name="m4-disease-control"/>
     <w:p>
       <w:pPr>
         <w:pStyle w:val="Heading2"/>
@@ -2195,7 +3907,7 @@
         <w:t xml:space="preserve">The Soil Immune System</w:t>
       </w:r>
     </w:p>
-    <w:bookmarkStart w:id="23" w:name="how-it-works-the-code-3"/>
+    <w:bookmarkStart w:id="24" w:name="how-it-works-the-code-3"/>
     <w:p>
       <w:pPr>
         <w:pStyle w:val="Heading3"/>
@@ -2209,7 +3921,7 @@
         <w:pStyle w:val="FirstParagraph"/>
       </w:pPr>
       <w:r>
-        <w:t xml:space="preserve">Similar to M3, but for diseases.</w:t>
+        <w:t xml:space="preserve">The code checks which plants have documented disease control mechanisms (mycoparasites or fungivores).</w:t>
       </w:r>
     </w:p>
     <w:p>
@@ -2221,7 +3933,7 @@
           <w:b/>
           <w:bCs/>
         </w:rPr>
-        <w:t xml:space="preserve">Algorithm:</w:t>
+        <w:t xml:space="preserve">Algorithm (Coverage-Based):</w:t>
       </w:r>
     </w:p>
     <w:p>
@@ -2232,7 +3944,7 @@
         <w:rPr>
           <w:rStyle w:val="VerbatimChar"/>
         </w:rPr>
-        <w:t xml:space="preserve">For each pair of plants (A, B):</w:t>
+        <w:t xml:space="preserve">For each plant in guild:</w:t>
       </w:r>
       <w:r>
         <w:br/>
@@ -2241,7 +3953,7 @@
         <w:rPr>
           <w:rStyle w:val="VerbatimChar"/>
         </w:rPr>
-        <w:t xml:space="preserve">  pathogens_on_A = pathogenic fungi on plant A</w:t>
+        <w:t xml:space="preserve">  has_mycoparasites = check if any other plant hosts fungi that attack this plant's pathogens</w:t>
       </w:r>
       <w:r>
         <w:br/>
@@ -2250,96 +3962,48 @@
         <w:rPr>
           <w:rStyle w:val="VerbatimChar"/>
         </w:rPr>
-        <w:t xml:space="preserve">  mycoparasites_from_B = mycoparasitic fungi from plant B</w:t>
+        <w:t xml:space="preserve">  has_fungivores = check if any other plant attracts animals that eat pathogenic fungi</w:t>
       </w:r>
       <w:r>
         <w:br/>
       </w:r>
       <w:r>
-        <w:rPr>
-          <w:rStyle w:val="VerbatimChar"/>
-        </w:rPr>
-        <w:t xml:space="preserve">  fungivores_from_B = fungivorous animals from plant B</w:t>
-      </w:r>
-      <w:r>
         <w:br/>
       </w:r>
       <w:r>
+        <w:rPr>
+          <w:rStyle w:val="VerbatimChar"/>
+        </w:rPr>
+        <w:t xml:space="preserve">  if has_mycoparasites OR has_fungivores:</w:t>
+      </w:r>
+      <w:r>
         <w:br/>
       </w:r>
       <w:r>
         <w:rPr>
           <w:rStyle w:val="VerbatimChar"/>
         </w:rPr>
-        <w:t xml:space="preserve">  specific_fungi_matches = count(pathogens_on_A ∩ known_prey_of(mycoparasites_from_B))</w:t>
+        <w:t xml:space="preserve">    mark plant as having disease control</w:t>
       </w:r>
       <w:r>
         <w:br/>
       </w:r>
       <w:r>
-        <w:rPr>
-          <w:rStyle w:val="VerbatimChar"/>
-        </w:rPr>
-        <w:t xml:space="preserve">  specific_animal_matches = count(pathogens_on_A ∩ known_prey_of(fungivores_from_B))</w:t>
-      </w:r>
-      <w:r>
         <w:br/>
       </w:r>
       <w:r>
+        <w:rPr>
+          <w:rStyle w:val="VerbatimChar"/>
+        </w:rPr>
+        <w:t xml:space="preserve">disease_coverage = (plants_with_disease_control / total_plants) × 100</w:t>
+      </w:r>
+      <w:r>
         <w:br/>
       </w:r>
       <w:r>
         <w:rPr>
           <w:rStyle w:val="VerbatimChar"/>
         </w:rPr>
-        <w:t xml:space="preserve">  control_score += specific_fungi_matches × 1.0</w:t>
-      </w:r>
-      <w:r>
-        <w:br/>
-      </w:r>
-      <w:r>
-        <w:rPr>
-          <w:rStyle w:val="VerbatimChar"/>
-        </w:rPr>
-        <w:t xml:space="preserve">  control_score += specific_animal_matches × 1.0</w:t>
-      </w:r>
-      <w:r>
-        <w:br/>
-      </w:r>
-      <w:r>
-        <w:rPr>
-          <w:rStyle w:val="VerbatimChar"/>
-        </w:rPr>
-        <w:t xml:space="preserve">  control_score += count(mycoparasites_from_B) × 0.5</w:t>
-      </w:r>
-      <w:r>
-        <w:br/>
-      </w:r>
-      <w:r>
-        <w:rPr>
-          <w:rStyle w:val="VerbatimChar"/>
-        </w:rPr>
-        <w:t xml:space="preserve">  control_score += count(fungivores_from_B) × 0.2</w:t>
-      </w:r>
-      <w:r>
-        <w:br/>
-      </w:r>
-      <w:r>
-        <w:br/>
-      </w:r>
-      <w:r>
-        <w:rPr>
-          <w:rStyle w:val="VerbatimChar"/>
-        </w:rPr>
-        <w:t xml:space="preserve">Final score = (control_score / n_plant_pairs) × 10.0</w:t>
-      </w:r>
-      <w:r>
-        <w:br/>
-      </w:r>
-      <w:r>
-        <w:rPr>
-          <w:rStyle w:val="VerbatimChar"/>
-        </w:rPr>
         <w:t xml:space="preserve">Percentile normalize</w:t>
       </w:r>
     </w:p>
@@ -2352,7 +4016,87 @@
           <w:b/>
           <w:bCs/>
         </w:rPr>
-        <w:t xml:space="preserve">Mechanism Weights:</w:t>
+        <w:t xml:space="preserve">Simplified from weighted match-count formula</w:t>
+      </w:r>
+      <w:r>
+        <w:t xml:space="preserve"> </w:t>
+      </w:r>
+      <w:r>
+        <w:t xml:space="preserve">(Nov 2024): Previously calculated total antagonist/fungivore matches with weights (1.0 for specific, 0.5 for general mycoparasites, 0.2 for general fungivores), normalized by plant pairs, and multiplied by 10.0. New formula counts % of plants covered, creating natural 0-100% bounds. Random guilds show better baseline (p50: 42.9%) than M3, reflecting broader availability of fungal antagonists.</w:t>
+      </w:r>
+    </w:p>
+    <w:p>
+      <w:pPr>
+        <w:pStyle w:val="BodyText"/>
+      </w:pPr>
+      <w:r>
+        <w:rPr>
+          <w:b/>
+          <w:bCs/>
+        </w:rPr>
+        <w:t xml:space="preserve">Dual Antagonist System:</w:t>
+      </w:r>
+      <w:r>
+        <w:t xml:space="preserve"> </w:t>
+      </w:r>
+      <w:r>
+        <w:t xml:space="preserve">The metric considers both:</w:t>
+      </w:r>
+      <w:r>
+        <w:t xml:space="preserve"> </w:t>
+      </w:r>
+      <w:r>
+        <w:t xml:space="preserve">1.</w:t>
+      </w:r>
+      <w:r>
+        <w:t xml:space="preserve"> </w:t>
+      </w:r>
+      <w:r>
+        <w:rPr>
+          <w:b/>
+          <w:bCs/>
+        </w:rPr>
+        <w:t xml:space="preserve">Fungal mycoparasites</w:t>
+      </w:r>
+      <w:r>
+        <w:t xml:space="preserve"> </w:t>
+      </w:r>
+      <w:r>
+        <w:t xml:space="preserve">(fungi that parasitize other fungi)</w:t>
+      </w:r>
+      <w:r>
+        <w:t xml:space="preserve"> </w:t>
+      </w:r>
+      <w:r>
+        <w:t xml:space="preserve">2.</w:t>
+      </w:r>
+      <w:r>
+        <w:t xml:space="preserve"> </w:t>
+      </w:r>
+      <w:r>
+        <w:rPr>
+          <w:b/>
+          <w:bCs/>
+        </w:rPr>
+        <w:t xml:space="preserve">Animal fungivores</w:t>
+      </w:r>
+      <w:r>
+        <w:t xml:space="preserve"> </w:t>
+      </w:r>
+      <w:r>
+        <w:t xml:space="preserve">(beetles, snails that eat fungal fruiting bodies)</w:t>
+      </w:r>
+    </w:p>
+    <w:p>
+      <w:pPr>
+        <w:pStyle w:val="BodyText"/>
+      </w:pPr>
+      <w:r>
+        <w:rPr>
+          <w:b/>
+          <w:bCs/>
+        </w:rPr>
+        <w:t xml:space="preserve">Output:</w:t>
       </w:r>
       <w:r>
         <w:t xml:space="preserve"> </w:t>
@@ -2368,13 +4112,13 @@
           <w:b/>
           <w:bCs/>
         </w:rPr>
-        <w:t xml:space="preserve">Specific mycoparasite match:</w:t>
-      </w:r>
-      <w:r>
-        <w:t xml:space="preserve"> </w:t>
-      </w:r>
-      <w:r>
-        <w:t xml:space="preserve">1.0 (pathogen A → known mycoparasite B)</w:t>
+        <w:t xml:space="preserve">Raw score:</w:t>
+      </w:r>
+      <w:r>
+        <w:t xml:space="preserve"> </w:t>
+      </w:r>
+      <w:r>
+        <w:t xml:space="preserve">Coverage percentage (0-100%)</w:t>
       </w:r>
       <w:r>
         <w:t xml:space="preserve"> </w:t>
@@ -2390,13 +4134,13 @@
           <w:b/>
           <w:bCs/>
         </w:rPr>
-        <w:t xml:space="preserve">Specific fungivore match:</w:t>
-      </w:r>
-      <w:r>
-        <w:t xml:space="preserve"> </w:t>
-      </w:r>
-      <w:r>
-        <w:t xml:space="preserve">1.0 (animal that eats pathogen A)</w:t>
+        <w:t xml:space="preserve">Percentile:</w:t>
+      </w:r>
+      <w:r>
+        <w:t xml:space="preserve"> </w:t>
+      </w:r>
+      <w:r>
+        <w:t xml:space="preserve">Position in Köppen tier-specific distribution</w:t>
       </w:r>
       <w:r>
         <w:t xml:space="preserve"> </w:t>
@@ -2412,13 +4156,25 @@
           <w:b/>
           <w:bCs/>
         </w:rPr>
-        <w:t xml:space="preserve">General mycoparasite:</w:t>
-      </w:r>
-      <w:r>
-        <w:t xml:space="preserve"> </w:t>
-      </w:r>
-      <w:r>
-        <w:t xml:space="preserve">0.5 (broad-spectrum fungal antagonist)</w:t>
+        <w:t xml:space="preserve">Calibration example (tier_3):</w:t>
+      </w:r>
+      <w:r>
+        <w:t xml:space="preserve"> </w:t>
+      </w:r>
+      <w:r>
+        <w:t xml:space="preserve">p50=42.9%, p90=85.7%, p99=100.0%</w:t>
+      </w:r>
+    </w:p>
+    <w:p>
+      <w:pPr>
+        <w:pStyle w:val="BodyText"/>
+      </w:pPr>
+      <w:r>
+        <w:rPr>
+          <w:b/>
+          <w:bCs/>
+        </w:rPr>
+        <w:t xml:space="preserve">Technical Details:</w:t>
       </w:r>
       <w:r>
         <w:t xml:space="preserve"> </w:t>
@@ -2434,13 +4190,172 @@
           <w:b/>
           <w:bCs/>
         </w:rPr>
-        <w:t xml:space="preserve">General fungivore:</w:t>
-      </w:r>
-      <w:r>
-        <w:t xml:space="preserve"> </w:t>
-      </w:r>
-      <w:r>
-        <w:t xml:space="preserve">0.2 (generalist pathogen consumers)</w:t>
+        <w:t xml:space="preserve">Data sources:</w:t>
+      </w:r>
+      <w:r>
+        <w:t xml:space="preserve"> </w:t>
+      </w:r>
+      <w:r>
+        <w:rPr>
+          <w:rStyle w:val="VerbatimChar"/>
+        </w:rPr>
+        <w:t xml:space="preserve">fungal_guilds_hybrid_11711.parquet</w:t>
+      </w:r>
+      <w:r>
+        <w:t xml:space="preserve"> </w:t>
+      </w:r>
+      <w:r>
+        <w:t xml:space="preserve">with columns:</w:t>
+      </w:r>
+      <w:r>
+        <w:t xml:space="preserve"> </w:t>
+      </w:r>
+      <w:r>
+        <w:t xml:space="preserve">-</w:t>
+      </w:r>
+      <w:r>
+        <w:t xml:space="preserve"> </w:t>
+      </w:r>
+      <w:r>
+        <w:rPr>
+          <w:rStyle w:val="VerbatimChar"/>
+        </w:rPr>
+        <w:t xml:space="preserve">pathogenic_fungi</w:t>
+      </w:r>
+      <w:r>
+        <w:t xml:space="preserve">,</w:t>
+      </w:r>
+      <w:r>
+        <w:t xml:space="preserve"> </w:t>
+      </w:r>
+      <w:r>
+        <w:rPr>
+          <w:rStyle w:val="VerbatimChar"/>
+        </w:rPr>
+        <w:t xml:space="preserve">mycoparasite_fungi</w:t>
+      </w:r>
+      <w:r>
+        <w:t xml:space="preserve"> </w:t>
+      </w:r>
+      <w:r>
+        <w:t xml:space="preserve">- FungalTraits (primary) + FunGuild (fallback) for guild classification</w:t>
+      </w:r>
+      <w:r>
+        <w:t xml:space="preserve"> </w:t>
+      </w:r>
+      <w:r>
+        <w:t xml:space="preserve">-</w:t>
+      </w:r>
+      <w:r>
+        <w:t xml:space="preserve"> </w:t>
+      </w:r>
+      <w:r>
+        <w:rPr>
+          <w:b/>
+          <w:bCs/>
+        </w:rPr>
+        <w:t xml:space="preserve">Organisms dataset:</w:t>
+      </w:r>
+      <w:r>
+        <w:t xml:space="preserve"> </w:t>
+      </w:r>
+      <w:r>
+        <w:rPr>
+          <w:rStyle w:val="VerbatimChar"/>
+        </w:rPr>
+        <w:t xml:space="preserve">organism_profiles_11711.parquet</w:t>
+      </w:r>
+      <w:r>
+        <w:t xml:space="preserve"> </w:t>
+      </w:r>
+      <w:r>
+        <w:t xml:space="preserve">with</w:t>
+      </w:r>
+      <w:r>
+        <w:t xml:space="preserve"> </w:t>
+      </w:r>
+      <w:r>
+        <w:rPr>
+          <w:rStyle w:val="VerbatimChar"/>
+        </w:rPr>
+        <w:t xml:space="preserve">fungivores_eats</w:t>
+      </w:r>
+      <w:r>
+        <w:t xml:space="preserve"> </w:t>
+      </w:r>
+      <w:r>
+        <w:t xml:space="preserve">column</w:t>
+      </w:r>
+      <w:r>
+        <w:t xml:space="preserve"> </w:t>
+      </w:r>
+      <w:r>
+        <w:t xml:space="preserve">-</w:t>
+      </w:r>
+      <w:r>
+        <w:t xml:space="preserve"> </w:t>
+      </w:r>
+      <w:r>
+        <w:rPr>
+          <w:b/>
+          <w:bCs/>
+        </w:rPr>
+        <w:t xml:space="preserve">Lookup table:</w:t>
+      </w:r>
+      <w:r>
+        <w:t xml:space="preserve"> </w:t>
+      </w:r>
+      <w:r>
+        <w:rPr>
+          <w:rStyle w:val="VerbatimChar"/>
+        </w:rPr>
+        <w:t xml:space="preserve">pathogen_antagonists</w:t>
+      </w:r>
+      <w:r>
+        <w:t xml:space="preserve"> </w:t>
+      </w:r>
+      <w:r>
+        <w:t xml:space="preserve">(942 entries)</w:t>
+      </w:r>
+      <w:r>
+        <w:t xml:space="preserve"> </w:t>
+      </w:r>
+      <w:r>
+        <w:t xml:space="preserve">-</w:t>
+      </w:r>
+      <w:r>
+        <w:t xml:space="preserve"> </w:t>
+      </w:r>
+      <w:r>
+        <w:rPr>
+          <w:b/>
+          <w:bCs/>
+        </w:rPr>
+        <w:t xml:space="preserve">Edge case:</w:t>
+      </w:r>
+      <w:r>
+        <w:t xml:space="preserve"> </w:t>
+      </w:r>
+      <w:r>
+        <w:t xml:space="preserve">Zero pathogens returns score = 0.0</w:t>
+      </w:r>
+    </w:p>
+    <w:bookmarkEnd w:id="24"/>
+    <w:bookmarkStart w:id="25" w:name="scientific-basis-2"/>
+    <w:p>
+      <w:pPr>
+        <w:pStyle w:val="Heading3"/>
+      </w:pPr>
+      <w:r>
+        <w:t xml:space="preserve">Scientific Basis</w:t>
+      </w:r>
+    </w:p>
+    <w:p>
+      <w:pPr>
+        <w:pStyle w:val="FirstParagraph"/>
+      </w:pPr>
+      <w:r>
+        <w:t xml:space="preserve">Mycoparasites are proven biocontrol agents. However, soil ecology is complex; just having the good fungus doesn’t guarantee it will cure the disease. It’s a good indicator of potential resilience.</w:t>
       </w:r>
     </w:p>
     <w:p>
@@ -2452,287 +4367,6 @@
           <w:b/>
           <w:bCs/>
         </w:rPr>
-        <w:t xml:space="preserve">Dual Antagonist System:</w:t>
-      </w:r>
-      <w:r>
-        <w:t xml:space="preserve"> </w:t>
-      </w:r>
-      <w:r>
-        <w:t xml:space="preserve">The metric considers both:</w:t>
-      </w:r>
-      <w:r>
-        <w:t xml:space="preserve"> </w:t>
-      </w:r>
-      <w:r>
-        <w:t xml:space="preserve">1.</w:t>
-      </w:r>
-      <w:r>
-        <w:t xml:space="preserve"> </w:t>
-      </w:r>
-      <w:r>
-        <w:rPr>
-          <w:b/>
-          <w:bCs/>
-        </w:rPr>
-        <w:t xml:space="preserve">Fungal mycoparasites</w:t>
-      </w:r>
-      <w:r>
-        <w:t xml:space="preserve"> </w:t>
-      </w:r>
-      <w:r>
-        <w:t xml:space="preserve">(fungi that parasitize other fungi)</w:t>
-      </w:r>
-      <w:r>
-        <w:t xml:space="preserve"> </w:t>
-      </w:r>
-      <w:r>
-        <w:t xml:space="preserve">2.</w:t>
-      </w:r>
-      <w:r>
-        <w:t xml:space="preserve"> </w:t>
-      </w:r>
-      <w:r>
-        <w:rPr>
-          <w:b/>
-          <w:bCs/>
-        </w:rPr>
-        <w:t xml:space="preserve">Animal fungivores</w:t>
-      </w:r>
-      <w:r>
-        <w:t xml:space="preserve"> </w:t>
-      </w:r>
-      <w:r>
-        <w:t xml:space="preserve">(beetles, snails that eat fungal fruiting bodies)</w:t>
-      </w:r>
-    </w:p>
-    <w:p>
-      <w:pPr>
-        <w:pStyle w:val="BodyText"/>
-      </w:pPr>
-      <w:r>
-        <w:t xml:space="preserve">This dual approach recognizes that disease suppression operates through multiple pathways.</w:t>
-      </w:r>
-    </w:p>
-    <w:p>
-      <w:pPr>
-        <w:pStyle w:val="BodyText"/>
-      </w:pPr>
-      <w:r>
-        <w:rPr>
-          <w:b/>
-          <w:bCs/>
-        </w:rPr>
-        <w:t xml:space="preserve">Normalization Factor:</w:t>
-      </w:r>
-      <w:r>
-        <w:t xml:space="preserve"> </w:t>
-      </w:r>
-      <w:r>
-        <w:t xml:space="preserve">- Final raw score multiplied by 10.0 before percentile normalization</w:t>
-      </w:r>
-    </w:p>
-    <w:p>
-      <w:pPr>
-        <w:pStyle w:val="BodyText"/>
-      </w:pPr>
-      <w:r>
-        <w:rPr>
-          <w:b/>
-          <w:bCs/>
-        </w:rPr>
-        <w:t xml:space="preserve">Technical Details:</w:t>
-      </w:r>
-      <w:r>
-        <w:t xml:space="preserve"> </w:t>
-      </w:r>
-      <w:r>
-        <w:t xml:space="preserve">-</w:t>
-      </w:r>
-      <w:r>
-        <w:t xml:space="preserve"> </w:t>
-      </w:r>
-      <w:r>
-        <w:rPr>
-          <w:b/>
-          <w:bCs/>
-        </w:rPr>
-        <w:t xml:space="preserve">Data sources:</w:t>
-      </w:r>
-      <w:r>
-        <w:t xml:space="preserve"> </w:t>
-      </w:r>
-      <w:r>
-        <w:rPr>
-          <w:rStyle w:val="VerbatimChar"/>
-        </w:rPr>
-        <w:t xml:space="preserve">fungal_guilds_hybrid_11711.parquet</w:t>
-      </w:r>
-      <w:r>
-        <w:t xml:space="preserve"> </w:t>
-      </w:r>
-      <w:r>
-        <w:t xml:space="preserve">with columns:</w:t>
-      </w:r>
-      <w:r>
-        <w:t xml:space="preserve"> </w:t>
-      </w:r>
-      <w:r>
-        <w:t xml:space="preserve">-</w:t>
-      </w:r>
-      <w:r>
-        <w:t xml:space="preserve"> </w:t>
-      </w:r>
-      <w:r>
-        <w:rPr>
-          <w:rStyle w:val="VerbatimChar"/>
-        </w:rPr>
-        <w:t xml:space="preserve">pathogenic_fungi</w:t>
-      </w:r>
-      <w:r>
-        <w:t xml:space="preserve">,</w:t>
-      </w:r>
-      <w:r>
-        <w:t xml:space="preserve"> </w:t>
-      </w:r>
-      <w:r>
-        <w:rPr>
-          <w:rStyle w:val="VerbatimChar"/>
-        </w:rPr>
-        <w:t xml:space="preserve">mycoparasite_fungi</w:t>
-      </w:r>
-      <w:r>
-        <w:t xml:space="preserve"> </w:t>
-      </w:r>
-      <w:r>
-        <w:t xml:space="preserve">- FungalTraits (primary) + FunGuild (fallback) for guild classification</w:t>
-      </w:r>
-      <w:r>
-        <w:t xml:space="preserve"> </w:t>
-      </w:r>
-      <w:r>
-        <w:t xml:space="preserve">-</w:t>
-      </w:r>
-      <w:r>
-        <w:t xml:space="preserve"> </w:t>
-      </w:r>
-      <w:r>
-        <w:rPr>
-          <w:b/>
-          <w:bCs/>
-        </w:rPr>
-        <w:t xml:space="preserve">Organisms dataset:</w:t>
-      </w:r>
-      <w:r>
-        <w:t xml:space="preserve"> </w:t>
-      </w:r>
-      <w:r>
-        <w:rPr>
-          <w:rStyle w:val="VerbatimChar"/>
-        </w:rPr>
-        <w:t xml:space="preserve">organism_profiles_11711.parquet</w:t>
-      </w:r>
-      <w:r>
-        <w:t xml:space="preserve"> </w:t>
-      </w:r>
-      <w:r>
-        <w:t xml:space="preserve">with</w:t>
-      </w:r>
-      <w:r>
-        <w:t xml:space="preserve"> </w:t>
-      </w:r>
-      <w:r>
-        <w:rPr>
-          <w:rStyle w:val="VerbatimChar"/>
-        </w:rPr>
-        <w:t xml:space="preserve">fungivores_eats</w:t>
-      </w:r>
-      <w:r>
-        <w:t xml:space="preserve"> </w:t>
-      </w:r>
-      <w:r>
-        <w:t xml:space="preserve">column</w:t>
-      </w:r>
-      <w:r>
-        <w:t xml:space="preserve"> </w:t>
-      </w:r>
-      <w:r>
-        <w:t xml:space="preserve">-</w:t>
-      </w:r>
-      <w:r>
-        <w:t xml:space="preserve"> </w:t>
-      </w:r>
-      <w:r>
-        <w:rPr>
-          <w:b/>
-          <w:bCs/>
-        </w:rPr>
-        <w:t xml:space="preserve">Lookup table:</w:t>
-      </w:r>
-      <w:r>
-        <w:t xml:space="preserve"> </w:t>
-      </w:r>
-      <w:r>
-        <w:rPr>
-          <w:rStyle w:val="VerbatimChar"/>
-        </w:rPr>
-        <w:t xml:space="preserve">pathogen_antagonists</w:t>
-      </w:r>
-      <w:r>
-        <w:t xml:space="preserve"> </w:t>
-      </w:r>
-      <w:r>
-        <w:t xml:space="preserve">(942 entries)</w:t>
-      </w:r>
-      <w:r>
-        <w:t xml:space="preserve"> </w:t>
-      </w:r>
-      <w:r>
-        <w:t xml:space="preserve">-</w:t>
-      </w:r>
-      <w:r>
-        <w:t xml:space="preserve"> </w:t>
-      </w:r>
-      <w:r>
-        <w:rPr>
-          <w:b/>
-          <w:bCs/>
-        </w:rPr>
-        <w:t xml:space="preserve">Edge case:</w:t>
-      </w:r>
-      <w:r>
-        <w:t xml:space="preserve"> </w:t>
-      </w:r>
-      <w:r>
-        <w:t xml:space="preserve">Zero pathogens returns score = 0.0</w:t>
-      </w:r>
-    </w:p>
-    <w:bookmarkEnd w:id="23"/>
-    <w:bookmarkStart w:id="24" w:name="scientific-basis-soundness-moderate-1"/>
-    <w:p>
-      <w:pPr>
-        <w:pStyle w:val="Heading3"/>
-      </w:pPr>
-      <w:r>
-        <w:t xml:space="preserve">Scientific Basis (Soundness: Moderate)</w:t>
-      </w:r>
-    </w:p>
-    <w:p>
-      <w:pPr>
-        <w:pStyle w:val="FirstParagraph"/>
-      </w:pPr>
-      <w:r>
-        <w:t xml:space="preserve">Mycoparasites are proven biocontrol agents. However, soil ecology is complex; just having the good fungus doesn’t guarantee it will cure the disease. It’s a good indicator of potential resilience.</w:t>
-      </w:r>
-    </w:p>
-    <w:p>
-      <w:pPr>
-        <w:pStyle w:val="BodyText"/>
-      </w:pPr>
-      <w:r>
-        <w:rPr>
-          <w:b/>
-          <w:bCs/>
-        </w:rPr>
         <w:t xml:space="preserve">Recent Enhancement:</w:t>
       </w:r>
       <w:r>
@@ -2742,8 +4376,8 @@
         <w:t xml:space="preserve">Added specific fungivore matches (commit cae0639), recognizing animal-mediated disease suppression.</w:t>
       </w:r>
     </w:p>
-    <w:bookmarkEnd w:id="24"/>
-    <w:bookmarkStart w:id="25" w:name="horticultural-usefulness-moderate"/>
+    <w:bookmarkEnd w:id="25"/>
+    <w:bookmarkStart w:id="26" w:name="horticultural-usefulness-moderate"/>
     <w:p>
       <w:pPr>
         <w:pStyle w:val="Heading3"/>
@@ -2809,9 +4443,9 @@
         </w:pict>
       </w:r>
     </w:p>
-    <w:bookmarkEnd w:id="25"/>
     <w:bookmarkEnd w:id="26"/>
-    <w:bookmarkStart w:id="30" w:name="m5-beneficial-fungi-networks"/>
+    <w:bookmarkEnd w:id="27"/>
+    <w:bookmarkStart w:id="31" w:name="m5-beneficial-fungi-networks"/>
     <w:p>
       <w:pPr>
         <w:pStyle w:val="Heading2"/>
@@ -2832,7 +4466,7 @@
         <w:t xml:space="preserve">The Wood Wide Web</w:t>
       </w:r>
     </w:p>
-    <w:bookmarkStart w:id="27" w:name="how-it-works-the-code-4"/>
+    <w:bookmarkStart w:id="28" w:name="how-it-works-the-code-4"/>
     <w:p>
       <w:pPr>
         <w:pStyle w:val="Heading3"/>
@@ -2846,19 +4480,7 @@
         <w:pStyle w:val="FirstParagraph"/>
       </w:pPr>
       <w:r>
-        <w:t xml:space="preserve">This metric looks for plants that can</w:t>
-      </w:r>
-      <w:r>
-        <w:t xml:space="preserve"> </w:t>
-      </w:r>
-      <w:r>
-        <w:t xml:space="preserve">“plug in”</w:t>
-      </w:r>
-      <w:r>
-        <w:t xml:space="preserve"> </w:t>
-      </w:r>
-      <w:r>
-        <w:t xml:space="preserve">to the same fungal internet.</w:t>
+        <w:t xml:space="preserve">The code checks which plants have documented beneficial fungal associations.</w:t>
       </w:r>
     </w:p>
     <w:p>
@@ -2870,7 +4492,7 @@
           <w:b/>
           <w:bCs/>
         </w:rPr>
-        <w:t xml:space="preserve">Two-Component Score:</w:t>
+        <w:t xml:space="preserve">Algorithm (Coverage-Based):</w:t>
       </w:r>
     </w:p>
     <w:p>
@@ -2881,7 +4503,7 @@
         <w:rPr>
           <w:rStyle w:val="VerbatimChar"/>
         </w:rPr>
-        <w:t xml:space="preserve">1. Network Score (60%):</w:t>
+        <w:t xml:space="preserve">For each plant in guild:</w:t>
       </w:r>
       <w:r>
         <w:br/>
@@ -2890,63 +4512,45 @@
         <w:rPr>
           <w:rStyle w:val="VerbatimChar"/>
         </w:rPr>
-        <w:t xml:space="preserve">   For each fungus shared by ≥2 plants:</w:t>
+        <w:t xml:space="preserve">  has_fungi = check if plant has AMF, EMF, endophytes, or saprotrophs</w:t>
       </w:r>
       <w:r>
         <w:br/>
       </w:r>
       <w:r>
-        <w:rPr>
-          <w:rStyle w:val="VerbatimChar"/>
-        </w:rPr>
-        <w:t xml:space="preserve">     contribution = n_plants_with_fungus / total_plants</w:t>
-      </w:r>
-      <w:r>
         <w:br/>
       </w:r>
       <w:r>
         <w:rPr>
           <w:rStyle w:val="VerbatimChar"/>
         </w:rPr>
-        <w:t xml:space="preserve">   network_raw = sum of all contributions</w:t>
+        <w:t xml:space="preserve">  if has_fungi:</w:t>
       </w:r>
       <w:r>
         <w:br/>
       </w:r>
       <w:r>
+        <w:rPr>
+          <w:rStyle w:val="VerbatimChar"/>
+        </w:rPr>
+        <w:t xml:space="preserve">    mark plant as having beneficial fungi</w:t>
+      </w:r>
+      <w:r>
         <w:br/>
       </w:r>
       <w:r>
-        <w:rPr>
-          <w:rStyle w:val="VerbatimChar"/>
-        </w:rPr>
-        <w:t xml:space="preserve">2. Coverage Score (40%):</w:t>
-      </w:r>
-      <w:r>
         <w:br/>
       </w:r>
       <w:r>
         <w:rPr>
           <w:rStyle w:val="VerbatimChar"/>
         </w:rPr>
-        <w:t xml:space="preserve">   coverage_raw = n_plants_with_any_fungi / total_plants</w:t>
+        <w:t xml:space="preserve">fungi_coverage = (plants_with_fungi / total_plants) × 100</w:t>
       </w:r>
       <w:r>
         <w:br/>
       </w:r>
       <w:r>
-        <w:br/>
-      </w:r>
-      <w:r>
-        <w:rPr>
-          <w:rStyle w:val="VerbatimChar"/>
-        </w:rPr>
-        <w:t xml:space="preserve">Final: m5_raw = 0.6 × network_raw + 0.4 × coverage_raw</w:t>
-      </w:r>
-      <w:r>
-        <w:br/>
-      </w:r>
-      <w:r>
         <w:rPr>
           <w:rStyle w:val="VerbatimChar"/>
         </w:rPr>
@@ -2962,28 +4566,19 @@
           <w:b/>
           <w:bCs/>
         </w:rPr>
-        <w:t xml:space="preserve">Network Formula Explanation:</w:t>
-      </w:r>
-      <w:r>
-        <w:t xml:space="preserve"> </w:t>
-      </w:r>
-      <w:r>
-        <w:t xml:space="preserve">The linear weighting</w:t>
-      </w:r>
-      <w:r>
-        <w:t xml:space="preserve"> </w:t>
-      </w:r>
-      <w:r>
-        <w:rPr>
-          <w:rStyle w:val="VerbatimChar"/>
-        </w:rPr>
-        <w:t xml:space="preserve">n/total</w:t>
-      </w:r>
-      <w:r>
-        <w:t xml:space="preserve"> </w:t>
-      </w:r>
-      <w:r>
-        <w:t xml:space="preserve">rewards fungi that connect many plants. A fungus shared by 4/7 plants contributes 4/7 ≈ 0.57, while 4 separate fungi each connecting 1 plant contribute only 4×(1/7) ≈ 0.57 combined.</w:t>
+        <w:t xml:space="preserve">Simplified from weighted network formula</w:t>
+      </w:r>
+      <w:r>
+        <w:t xml:space="preserve"> </w:t>
+      </w:r>
+      <w:r>
+        <w:t xml:space="preserve">(Nov 2024): Previously used complex two-component score (60% network connectivity + 40% coverage), where network score rewarded fungi shared by multiple plants. New formula simply counts % of plants with any beneficial fungi, creating natural 0-100% bounds. This change prioritizes interpretability (</w:t>
+      </w:r>
+      <w:r>
+        <w:t xml:space="preserve">“71% of plants have fungal partners”</w:t>
+      </w:r>
+      <w:r>
+        <w:t xml:space="preserve">) over theoretical network effects, which have limited empirical support.</w:t>
       </w:r>
     </w:p>
     <w:p>
@@ -3089,6 +4684,84 @@
           <w:b/>
           <w:bCs/>
         </w:rPr>
+        <w:t xml:space="preserve">Output:</w:t>
+      </w:r>
+      <w:r>
+        <w:t xml:space="preserve"> </w:t>
+      </w:r>
+      <w:r>
+        <w:t xml:space="preserve">-</w:t>
+      </w:r>
+      <w:r>
+        <w:t xml:space="preserve"> </w:t>
+      </w:r>
+      <w:r>
+        <w:rPr>
+          <w:b/>
+          <w:bCs/>
+        </w:rPr>
+        <w:t xml:space="preserve">Raw score:</w:t>
+      </w:r>
+      <w:r>
+        <w:t xml:space="preserve"> </w:t>
+      </w:r>
+      <w:r>
+        <w:t xml:space="preserve">Coverage percentage (0-100%)</w:t>
+      </w:r>
+      <w:r>
+        <w:t xml:space="preserve"> </w:t>
+      </w:r>
+      <w:r>
+        <w:t xml:space="preserve">-</w:t>
+      </w:r>
+      <w:r>
+        <w:t xml:space="preserve"> </w:t>
+      </w:r>
+      <w:r>
+        <w:rPr>
+          <w:b/>
+          <w:bCs/>
+        </w:rPr>
+        <w:t xml:space="preserve">Percentile:</w:t>
+      </w:r>
+      <w:r>
+        <w:t xml:space="preserve"> </w:t>
+      </w:r>
+      <w:r>
+        <w:t xml:space="preserve">Position in Köppen tier-specific distribution</w:t>
+      </w:r>
+      <w:r>
+        <w:t xml:space="preserve"> </w:t>
+      </w:r>
+      <w:r>
+        <w:t xml:space="preserve">-</w:t>
+      </w:r>
+      <w:r>
+        <w:t xml:space="preserve"> </w:t>
+      </w:r>
+      <w:r>
+        <w:rPr>
+          <w:b/>
+          <w:bCs/>
+        </w:rPr>
+        <w:t xml:space="preserve">Calibration example (tier_3):</w:t>
+      </w:r>
+      <w:r>
+        <w:t xml:space="preserve"> </w:t>
+      </w:r>
+      <w:r>
+        <w:t xml:space="preserve">p50=42.9%, p90=71.4%, p99=85.7%</w:t>
+      </w:r>
+    </w:p>
+    <w:p>
+      <w:pPr>
+        <w:pStyle w:val="BodyText"/>
+      </w:pPr>
+      <w:r>
+        <w:rPr>
+          <w:b/>
+          <w:bCs/>
+        </w:rPr>
         <w:t xml:space="preserve">Technical Details:</w:t>
       </w:r>
       <w:r>
@@ -3105,13 +4778,22 @@
           <w:b/>
           <w:bCs/>
         </w:rPr>
-        <w:t xml:space="preserve">Component weights:</w:t>
-      </w:r>
-      <w:r>
-        <w:t xml:space="preserve"> </w:t>
-      </w:r>
-      <w:r>
-        <w:t xml:space="preserve">60% network, 40% coverage</w:t>
+        <w:t xml:space="preserve">Data source:</w:t>
+      </w:r>
+      <w:r>
+        <w:t xml:space="preserve"> </w:t>
+      </w:r>
+      <w:r>
+        <w:rPr>
+          <w:rStyle w:val="VerbatimChar"/>
+        </w:rPr>
+        <w:t xml:space="preserve">fungal_guilds_hybrid_11711.parquet</w:t>
+      </w:r>
+      <w:r>
+        <w:t xml:space="preserve"> </w:t>
+      </w:r>
+      <w:r>
+        <w:t xml:space="preserve">with list columns:</w:t>
       </w:r>
       <w:r>
         <w:t xml:space="preserve"> </w:t>
@@ -3124,25 +4806,45 @@
       </w:r>
       <w:r>
         <w:rPr>
-          <w:b/>
-          <w:bCs/>
-        </w:rPr>
-        <w:t xml:space="preserve">Data source:</w:t>
-      </w:r>
-      <w:r>
-        <w:t xml:space="preserve"> </w:t>
-      </w:r>
-      <w:r>
-        <w:rPr>
-          <w:rStyle w:val="VerbatimChar"/>
-        </w:rPr>
-        <w:t xml:space="preserve">fungal_guilds_hybrid_11711.parquet</w:t>
-      </w:r>
-      <w:r>
-        <w:t xml:space="preserve"> </w:t>
-      </w:r>
-      <w:r>
-        <w:t xml:space="preserve">with list columns:</w:t>
+          <w:rStyle w:val="VerbatimChar"/>
+        </w:rPr>
+        <w:t xml:space="preserve">amf_fungi</w:t>
+      </w:r>
+      <w:r>
+        <w:t xml:space="preserve">,</w:t>
+      </w:r>
+      <w:r>
+        <w:t xml:space="preserve"> </w:t>
+      </w:r>
+      <w:r>
+        <w:rPr>
+          <w:rStyle w:val="VerbatimChar"/>
+        </w:rPr>
+        <w:t xml:space="preserve">emf_fungi</w:t>
+      </w:r>
+      <w:r>
+        <w:t xml:space="preserve">,</w:t>
+      </w:r>
+      <w:r>
+        <w:t xml:space="preserve"> </w:t>
+      </w:r>
+      <w:r>
+        <w:rPr>
+          <w:rStyle w:val="VerbatimChar"/>
+        </w:rPr>
+        <w:t xml:space="preserve">endophytic_fungi</w:t>
+      </w:r>
+      <w:r>
+        <w:t xml:space="preserve">,</w:t>
+      </w:r>
+      <w:r>
+        <w:t xml:space="preserve"> </w:t>
+      </w:r>
+      <w:r>
+        <w:rPr>
+          <w:rStyle w:val="VerbatimChar"/>
+        </w:rPr>
+        <w:t xml:space="preserve">saprotrophic_fungi</w:t>
       </w:r>
       <w:r>
         <w:t xml:space="preserve"> </w:t>
@@ -3155,79 +4857,6 @@
       </w:r>
       <w:r>
         <w:rPr>
-          <w:rStyle w:val="VerbatimChar"/>
-        </w:rPr>
-        <w:t xml:space="preserve">amf_fungi</w:t>
-      </w:r>
-      <w:r>
-        <w:t xml:space="preserve">,</w:t>
-      </w:r>
-      <w:r>
-        <w:t xml:space="preserve"> </w:t>
-      </w:r>
-      <w:r>
-        <w:rPr>
-          <w:rStyle w:val="VerbatimChar"/>
-        </w:rPr>
-        <w:t xml:space="preserve">emf_fungi</w:t>
-      </w:r>
-      <w:r>
-        <w:t xml:space="preserve">,</w:t>
-      </w:r>
-      <w:r>
-        <w:t xml:space="preserve"> </w:t>
-      </w:r>
-      <w:r>
-        <w:rPr>
-          <w:rStyle w:val="VerbatimChar"/>
-        </w:rPr>
-        <w:t xml:space="preserve">endophytic_fungi</w:t>
-      </w:r>
-      <w:r>
-        <w:t xml:space="preserve">,</w:t>
-      </w:r>
-      <w:r>
-        <w:t xml:space="preserve"> </w:t>
-      </w:r>
-      <w:r>
-        <w:rPr>
-          <w:rStyle w:val="VerbatimChar"/>
-        </w:rPr>
-        <w:t xml:space="preserve">saprotrophic_fungi</w:t>
-      </w:r>
-      <w:r>
-        <w:t xml:space="preserve"> </w:t>
-      </w:r>
-      <w:r>
-        <w:t xml:space="preserve">-</w:t>
-      </w:r>
-      <w:r>
-        <w:t xml:space="preserve"> </w:t>
-      </w:r>
-      <w:r>
-        <w:rPr>
-          <w:b/>
-          <w:bCs/>
-        </w:rPr>
-        <w:t xml:space="preserve">Shared threshold:</w:t>
-      </w:r>
-      <w:r>
-        <w:t xml:space="preserve"> </w:t>
-      </w:r>
-      <w:r>
-        <w:t xml:space="preserve">Fungus must connect ≥2 plants to contribute to network score</w:t>
-      </w:r>
-      <w:r>
-        <w:t xml:space="preserve"> </w:t>
-      </w:r>
-      <w:r>
-        <w:t xml:space="preserve">-</w:t>
-      </w:r>
-      <w:r>
-        <w:t xml:space="preserve"> </w:t>
-      </w:r>
-      <w:r>
-        <w:rPr>
           <w:b/>
           <w:bCs/>
         </w:rPr>
@@ -3237,7 +4866,7 @@
         <w:t xml:space="preserve"> </w:t>
       </w:r>
       <w:r>
-        <w:t xml:space="preserve">No fungi returns 0.0</w:t>
+        <w:t xml:space="preserve">No fungi returns 0.0%</w:t>
       </w:r>
     </w:p>
     <w:p>
@@ -3321,14 +4950,14 @@
         <w:t xml:space="preserve">- Full scientific transparency maintained (commit ca45c25)</w:t>
       </w:r>
     </w:p>
-    <w:bookmarkEnd w:id="27"/>
-    <w:bookmarkStart w:id="28" w:name="scientific-basis-soundness-low-moderate"/>
+    <w:bookmarkEnd w:id="28"/>
+    <w:bookmarkStart w:id="29" w:name="scientific-basis-3"/>
     <w:p>
       <w:pPr>
         <w:pStyle w:val="Heading3"/>
       </w:pPr>
       <w:r>
-        <w:t xml:space="preserve">Scientific Basis (Soundness: Low-Moderate)</w:t>
+        <w:t xml:space="preserve">Scientific Basis</w:t>
       </w:r>
     </w:p>
     <w:p>
@@ -3348,7 +4977,7 @@
         <w:t xml:space="preserve"> </w:t>
       </w:r>
       <w:r>
-        <w:t xml:space="preserve">part (just having fungi) is scientifically very sound—most plants grow better with fungal partners.</w:t>
+        <w:t xml:space="preserve">part (just having fungi) is scientifically sound—most plants grow better with fungal partners.</w:t>
       </w:r>
     </w:p>
     <w:p>
@@ -3369,8 +4998,8 @@
         <w:t xml:space="preserve">FungalTraits database (128 mycologists, expert-curated) correctly classifies these as having BOTH roles. The parquet data preserves this scientific accuracy; the reporting system prioritizes pathogenic risk in user-facing warnings.</w:t>
       </w:r>
     </w:p>
-    <w:bookmarkEnd w:id="28"/>
-    <w:bookmarkStart w:id="29" w:name="horticultural-usefulness-moderate-1"/>
+    <w:bookmarkEnd w:id="29"/>
+    <w:bookmarkStart w:id="30" w:name="horticultural-usefulness-moderate-1"/>
     <w:p>
       <w:pPr>
         <w:pStyle w:val="Heading3"/>
@@ -3452,9 +5081,9 @@
         </w:pict>
       </w:r>
     </w:p>
-    <w:bookmarkEnd w:id="29"/>
     <w:bookmarkEnd w:id="30"/>
-    <w:bookmarkStart w:id="34" w:name="m6-structural-diversity"/>
+    <w:bookmarkEnd w:id="31"/>
+    <w:bookmarkStart w:id="35" w:name="m6-structural-diversity"/>
     <w:p>
       <w:pPr>
         <w:pStyle w:val="Heading2"/>
@@ -3475,7 +5104,7 @@
         <w:t xml:space="preserve">The Architecture of Light</w:t>
       </w:r>
     </w:p>
-    <w:bookmarkStart w:id="31" w:name="how-it-works-the-code-5"/>
+    <w:bookmarkStart w:id="32" w:name="how-it-works-the-code-5"/>
     <w:p>
       <w:pPr>
         <w:pStyle w:val="Heading3"/>
@@ -3979,14 +5608,14 @@
         <w:t xml:space="preserve">Plants sorted by height before analysis (ensures consistent tall-short pairing)</w:t>
       </w:r>
     </w:p>
-    <w:bookmarkEnd w:id="31"/>
-    <w:bookmarkStart w:id="32" w:name="scientific-basis-soundness-high-2"/>
+    <w:bookmarkEnd w:id="32"/>
+    <w:bookmarkStart w:id="33" w:name="scientific-basis-4"/>
     <w:p>
       <w:pPr>
         <w:pStyle w:val="Heading3"/>
       </w:pPr>
       <w:r>
-        <w:t xml:space="preserve">Scientific Basis (Soundness: High)</w:t>
+        <w:t xml:space="preserve">Scientific Basis</w:t>
       </w:r>
     </w:p>
     <w:p>
@@ -4037,7 +5666,7 @@
         <w:t xml:space="preserve"> </w:t>
       </w:r>
       <w:r>
-        <w:t xml:space="preserve">The Ellenberg Indicator Value for Light (EIVE-L) represents a species’ realized niche along the light gradient:</w:t>
+        <w:t xml:space="preserve">EIVE-L represents a species’ realized niche along the light gradient:</w:t>
       </w:r>
       <w:r>
         <w:t xml:space="preserve"> </w:t>
@@ -4066,8 +5695,8 @@
         <w:t xml:space="preserve">The thresholds 3.2 and 7.47 represent empirically calibrated boundaries where light competition becomes significant.</w:t>
       </w:r>
     </w:p>
-    <w:bookmarkEnd w:id="32"/>
-    <w:bookmarkStart w:id="33" w:name="horticultural-usefulness-very-high"/>
+    <w:bookmarkEnd w:id="33"/>
+    <w:bookmarkStart w:id="34" w:name="horticultural-usefulness-very-high"/>
     <w:p>
       <w:pPr>
         <w:pStyle w:val="Heading3"/>
@@ -4127,9 +5756,9 @@
         </w:pict>
       </w:r>
     </w:p>
-    <w:bookmarkEnd w:id="33"/>
     <w:bookmarkEnd w:id="34"/>
-    <w:bookmarkStart w:id="38" w:name="m7-pollinator-support"/>
+    <w:bookmarkEnd w:id="35"/>
+    <w:bookmarkStart w:id="39" w:name="m7-pollinator-support"/>
     <w:p>
       <w:pPr>
         <w:pStyle w:val="Heading2"/>
@@ -4150,7 +5779,7 @@
         <w:t xml:space="preserve">The Bee Magnet</w:t>
       </w:r>
     </w:p>
-    <w:bookmarkStart w:id="35" w:name="how-it-works-the-code-6"/>
+    <w:bookmarkStart w:id="36" w:name="how-it-works-the-code-6"/>
     <w:p>
       <w:pPr>
         <w:pStyle w:val="Heading3"/>
@@ -4164,7 +5793,7 @@
         <w:pStyle w:val="FirstParagraph"/>
       </w:pPr>
       <w:r>
-        <w:t xml:space="preserve">This metric calculates how many of your plants share the same pollinators.</w:t>
+        <w:t xml:space="preserve">The code checks which plants have documented pollinators in the GloBI database.</w:t>
       </w:r>
     </w:p>
     <w:p>
@@ -4176,7 +5805,7 @@
           <w:b/>
           <w:bCs/>
         </w:rPr>
-        <w:t xml:space="preserve">Algorithm:</w:t>
+        <w:t xml:space="preserve">Algorithm (Coverage-Based):</w:t>
       </w:r>
     </w:p>
     <w:p>
@@ -4187,7 +5816,7 @@
         <w:rPr>
           <w:rStyle w:val="VerbatimChar"/>
         </w:rPr>
-        <w:t xml:space="preserve">1. Count pollinators per plant (using organism_counter)</w:t>
+        <w:t xml:space="preserve">For each plant in guild:</w:t>
       </w:r>
       <w:r>
         <w:br/>
@@ -4196,25 +5825,19 @@
         <w:rPr>
           <w:rStyle w:val="VerbatimChar"/>
         </w:rPr>
-        <w:t xml:space="preserve">2. For each pollinator:</w:t>
+        <w:t xml:space="preserve">  has_pollinators = check if plant has documented pollinators (strict "pollinates" relationship)</w:t>
       </w:r>
       <w:r>
         <w:br/>
       </w:r>
       <w:r>
-        <w:rPr>
-          <w:rStyle w:val="VerbatimChar"/>
-        </w:rPr>
-        <w:t xml:space="preserve">     n_plants = number of plants visited by this pollinator</w:t>
-      </w:r>
-      <w:r>
         <w:br/>
       </w:r>
       <w:r>
         <w:rPr>
           <w:rStyle w:val="VerbatimChar"/>
         </w:rPr>
-        <w:t xml:space="preserve">     if n_plants &gt;= 2:</w:t>
+        <w:t xml:space="preserve">  if has_pollinators:</w:t>
       </w:r>
       <w:r>
         <w:br/>
@@ -4223,25 +5846,19 @@
         <w:rPr>
           <w:rStyle w:val="VerbatimChar"/>
         </w:rPr>
-        <w:t xml:space="preserve">       contribution = (n_plants / total_plants)²</w:t>
+        <w:t xml:space="preserve">    mark plant as having pollinator support</w:t>
       </w:r>
       <w:r>
         <w:br/>
       </w:r>
       <w:r>
-        <w:rPr>
-          <w:rStyle w:val="VerbatimChar"/>
-        </w:rPr>
-        <w:t xml:space="preserve">     else:</w:t>
-      </w:r>
-      <w:r>
         <w:br/>
       </w:r>
       <w:r>
         <w:rPr>
           <w:rStyle w:val="VerbatimChar"/>
         </w:rPr>
-        <w:t xml:space="preserve">       contribution = 0  # Single-plant pollinators don't contribute</w:t>
+        <w:t xml:space="preserve">pollinator_coverage = (plants_with_pollinators / total_plants) × 100</w:t>
       </w:r>
       <w:r>
         <w:br/>
@@ -4250,16 +5867,7 @@
         <w:rPr>
           <w:rStyle w:val="VerbatimChar"/>
         </w:rPr>
-        <w:t xml:space="preserve">3. m7_raw = sum of all contributions</w:t>
-      </w:r>
-      <w:r>
-        <w:br/>
-      </w:r>
-      <w:r>
-        <w:rPr>
-          <w:rStyle w:val="VerbatimChar"/>
-        </w:rPr>
-        <w:t xml:space="preserve">4. Percentile normalize</w:t>
+        <w:t xml:space="preserve">Percentile normalize</w:t>
       </w:r>
     </w:p>
     <w:p>
@@ -4271,22 +5879,46 @@
           <w:b/>
           <w:bCs/>
         </w:rPr>
-        <w:t xml:space="preserve">Quadratic Formula:</w:t>
-      </w:r>
-      <w:r>
-        <w:t xml:space="preserve"> </w:t>
-      </w:r>
-      <w:r>
-        <w:rPr>
-          <w:rStyle w:val="VerbatimChar"/>
-        </w:rPr>
-        <w:t xml:space="preserve">m7_raw = Σ (n_i / N)²</w:t>
-      </w:r>
-      <w:r>
-        <w:t xml:space="preserve"> </w:t>
-      </w:r>
-      <w:r>
-        <w:t xml:space="preserve">where n_i is plants visited by pollinator i, N is total plants.</w:t>
+        <w:t xml:space="preserve">Simplified from quadratic network formula</w:t>
+      </w:r>
+      <w:r>
+        <w:t xml:space="preserve"> </w:t>
+      </w:r>
+      <w:r>
+        <w:t xml:space="preserve">(Nov 2024): Previously used</w:t>
+      </w:r>
+      <w:r>
+        <w:t xml:space="preserve"> </w:t>
+      </w:r>
+      <w:r>
+        <w:rPr>
+          <w:rStyle w:val="VerbatimChar"/>
+        </w:rPr>
+        <w:t xml:space="preserve">Σ(n_plants_visited/total)²</w:t>
+      </w:r>
+      <w:r>
+        <w:t xml:space="preserve"> </w:t>
+      </w:r>
+      <w:r>
+        <w:t xml:space="preserve">to reward pollinators shared by many plants (quadratic weighting), modeling the</w:t>
+      </w:r>
+      <w:r>
+        <w:t xml:space="preserve"> </w:t>
+      </w:r>
+      <w:r>
+        <w:t xml:space="preserve">“magnet effect”</w:t>
+      </w:r>
+      <w:r>
+        <w:t xml:space="preserve"> </w:t>
+      </w:r>
+      <w:r>
+        <w:t xml:space="preserve">where dense flower patches attract more pollinators. New formula simply counts % of plants with any documented pollinators, creating natural 0-100% bounds. This addresses data sparsity issue (70% of random guilds had zero pollinators in old calibration) while maintaining horticultural value (</w:t>
+      </w:r>
+      <w:r>
+        <w:t xml:space="preserve">“57% of plants attract documented pollinators”</w:t>
+      </w:r>
+      <w:r>
+        <w:t xml:space="preserve">).</w:t>
       </w:r>
     </w:p>
     <w:p>
@@ -4294,19 +5926,99 @@
         <w:pStyle w:val="BodyText"/>
       </w:pPr>
       <w:r>
-        <w:t xml:space="preserve">Each pollinator’s contribution is squared, rewarding dense sharing. Example:</w:t>
-      </w:r>
-      <w:r>
-        <w:t xml:space="preserve"> </w:t>
-      </w:r>
-      <w:r>
-        <w:t xml:space="preserve">- Guild A: 5 plants share 1 bee → m7 = (5/5)² = 1.0</w:t>
-      </w:r>
-      <w:r>
-        <w:t xml:space="preserve"> </w:t>
-      </w:r>
-      <w:r>
-        <w:t xml:space="preserve">- Guild B: 5 plants with 5 separate bees → m7 = 5×(1/5)² = 0.2</w:t>
+        <w:rPr>
+          <w:b/>
+          <w:bCs/>
+        </w:rPr>
+        <w:t xml:space="preserve">Output:</w:t>
+      </w:r>
+      <w:r>
+        <w:t xml:space="preserve"> </w:t>
+      </w:r>
+      <w:r>
+        <w:t xml:space="preserve">-</w:t>
+      </w:r>
+      <w:r>
+        <w:t xml:space="preserve"> </w:t>
+      </w:r>
+      <w:r>
+        <w:rPr>
+          <w:b/>
+          <w:bCs/>
+        </w:rPr>
+        <w:t xml:space="preserve">Raw score:</w:t>
+      </w:r>
+      <w:r>
+        <w:t xml:space="preserve"> </w:t>
+      </w:r>
+      <w:r>
+        <w:t xml:space="preserve">Coverage percentage (0-100%)</w:t>
+      </w:r>
+      <w:r>
+        <w:t xml:space="preserve"> </w:t>
+      </w:r>
+      <w:r>
+        <w:t xml:space="preserve">-</w:t>
+      </w:r>
+      <w:r>
+        <w:t xml:space="preserve"> </w:t>
+      </w:r>
+      <w:r>
+        <w:rPr>
+          <w:b/>
+          <w:bCs/>
+        </w:rPr>
+        <w:t xml:space="preserve">Percentile:</w:t>
+      </w:r>
+      <w:r>
+        <w:t xml:space="preserve"> </w:t>
+      </w:r>
+      <w:r>
+        <w:t xml:space="preserve">Position in Köppen tier-specific distribution</w:t>
+      </w:r>
+      <w:r>
+        <w:t xml:space="preserve"> </w:t>
+      </w:r>
+      <w:r>
+        <w:t xml:space="preserve">-</w:t>
+      </w:r>
+      <w:r>
+        <w:t xml:space="preserve"> </w:t>
+      </w:r>
+      <w:r>
+        <w:rPr>
+          <w:b/>
+          <w:bCs/>
+        </w:rPr>
+        <w:t xml:space="preserve">Calibration example (tier_3):</w:t>
+      </w:r>
+      <w:r>
+        <w:t xml:space="preserve"> </w:t>
+      </w:r>
+      <w:r>
+        <w:t xml:space="preserve">p50=14.3%, p90=28.6%, p99=57.1%</w:t>
+      </w:r>
+      <w:r>
+        <w:t xml:space="preserve"> </w:t>
+      </w:r>
+      <w:r>
+        <w:t xml:space="preserve">-</w:t>
+      </w:r>
+      <w:r>
+        <w:t xml:space="preserve"> </w:t>
+      </w:r>
+      <w:r>
+        <w:rPr>
+          <w:b/>
+          <w:bCs/>
+        </w:rPr>
+        <w:t xml:space="preserve">Data sparsity:</w:t>
+      </w:r>
+      <w:r>
+        <w:t xml:space="preserve"> </w:t>
+      </w:r>
+      <w:r>
+        <w:t xml:space="preserve">Most random guilds (p1-p70) have 0% coverage, reflecting limited GloBI pollinator data</w:t>
       </w:r>
     </w:p>
     <w:p>
@@ -4314,7 +6026,225 @@
         <w:pStyle w:val="BodyText"/>
       </w:pPr>
       <w:r>
-        <w:t xml:space="preserve">Guild A scores 5× higher despite same pollinator count, correctly modeling the</w:t>
+        <w:rPr>
+          <w:b/>
+          <w:bCs/>
+        </w:rPr>
+        <w:t xml:space="preserve">Data Quality Decision:</w:t>
+      </w:r>
+      <w:r>
+        <w:t xml:space="preserve"> </w:t>
+      </w:r>
+      <w:r>
+        <w:t xml:space="preserve">-</w:t>
+      </w:r>
+      <w:r>
+        <w:t xml:space="preserve"> </w:t>
+      </w:r>
+      <w:r>
+        <w:rPr>
+          <w:b/>
+          <w:bCs/>
+        </w:rPr>
+        <w:t xml:space="preserve">Uses:</w:t>
+      </w:r>
+      <w:r>
+        <w:t xml:space="preserve"> </w:t>
+      </w:r>
+      <w:r>
+        <w:rPr>
+          <w:rStyle w:val="VerbatimChar"/>
+        </w:rPr>
+        <w:t xml:space="preserve">pollinators</w:t>
+      </w:r>
+      <w:r>
+        <w:t xml:space="preserve"> </w:t>
+      </w:r>
+      <w:r>
+        <w:t xml:space="preserve">column ONLY (strict pollinators verified by interaction data)</w:t>
+      </w:r>
+      <w:r>
+        <w:t xml:space="preserve"> </w:t>
+      </w:r>
+      <w:r>
+        <w:t xml:space="preserve">-</w:t>
+      </w:r>
+      <w:r>
+        <w:t xml:space="preserve"> </w:t>
+      </w:r>
+      <w:r>
+        <w:rPr>
+          <w:b/>
+          <w:bCs/>
+        </w:rPr>
+        <w:t xml:space="preserve">Excludes:</w:t>
+      </w:r>
+      <w:r>
+        <w:t xml:space="preserve"> </w:t>
+      </w:r>
+      <w:r>
+        <w:rPr>
+          <w:rStyle w:val="VerbatimChar"/>
+        </w:rPr>
+        <w:t xml:space="preserve">flower_visitors</w:t>
+      </w:r>
+      <w:r>
+        <w:t xml:space="preserve"> </w:t>
+      </w:r>
+      <w:r>
+        <w:t xml:space="preserve">column (contaminated with herbivores, seed dispersers)</w:t>
+      </w:r>
+      <w:r>
+        <w:t xml:space="preserve"> </w:t>
+      </w:r>
+      <w:r>
+        <w:t xml:space="preserve">- This ensures metric measures true pollination services, not just flower visitation</w:t>
+      </w:r>
+    </w:p>
+    <w:p>
+      <w:pPr>
+        <w:pStyle w:val="BodyText"/>
+      </w:pPr>
+      <w:r>
+        <w:rPr>
+          <w:b/>
+          <w:bCs/>
+        </w:rPr>
+        <w:t xml:space="preserve">Technical Details:</w:t>
+      </w:r>
+      <w:r>
+        <w:t xml:space="preserve"> </w:t>
+      </w:r>
+      <w:r>
+        <w:t xml:space="preserve">-</w:t>
+      </w:r>
+      <w:r>
+        <w:t xml:space="preserve"> </w:t>
+      </w:r>
+      <w:r>
+        <w:rPr>
+          <w:b/>
+          <w:bCs/>
+        </w:rPr>
+        <w:t xml:space="preserve">Shared threshold:</w:t>
+      </w:r>
+      <w:r>
+        <w:t xml:space="preserve"> </w:t>
+      </w:r>
+      <w:r>
+        <w:t xml:space="preserve">Pollinator must visit ≥2 plants to contribute</w:t>
+      </w:r>
+      <w:r>
+        <w:t xml:space="preserve"> </w:t>
+      </w:r>
+      <w:r>
+        <w:t xml:space="preserve">-</w:t>
+      </w:r>
+      <w:r>
+        <w:t xml:space="preserve"> </w:t>
+      </w:r>
+      <w:r>
+        <w:rPr>
+          <w:b/>
+          <w:bCs/>
+        </w:rPr>
+        <w:t xml:space="preserve">Data source:</w:t>
+      </w:r>
+      <w:r>
+        <w:t xml:space="preserve"> </w:t>
+      </w:r>
+      <w:r>
+        <w:rPr>
+          <w:rStyle w:val="VerbatimChar"/>
+        </w:rPr>
+        <w:t xml:space="preserve">organism_profiles_11711.parquet</w:t>
+      </w:r>
+      <w:r>
+        <w:t xml:space="preserve">,</w:t>
+      </w:r>
+      <w:r>
+        <w:t xml:space="preserve"> </w:t>
+      </w:r>
+      <w:r>
+        <w:rPr>
+          <w:rStyle w:val="VerbatimChar"/>
+        </w:rPr>
+        <w:t xml:space="preserve">pollinators</w:t>
+      </w:r>
+      <w:r>
+        <w:t xml:space="preserve"> </w:t>
+      </w:r>
+      <w:r>
+        <w:t xml:space="preserve">column (list format)</w:t>
+      </w:r>
+      <w:r>
+        <w:t xml:space="preserve"> </w:t>
+      </w:r>
+      <w:r>
+        <w:t xml:space="preserve">-</w:t>
+      </w:r>
+      <w:r>
+        <w:t xml:space="preserve"> </w:t>
+      </w:r>
+      <w:r>
+        <w:rPr>
+          <w:b/>
+          <w:bCs/>
+        </w:rPr>
+        <w:t xml:space="preserve">Taxonomy:</w:t>
+      </w:r>
+      <w:r>
+        <w:t xml:space="preserve"> </w:t>
+      </w:r>
+      <w:r>
+        <w:t xml:space="preserve">Uses Kimi AI gardener labels for pollinator categorization</w:t>
+      </w:r>
+      <w:r>
+        <w:t xml:space="preserve"> </w:t>
+      </w:r>
+      <w:r>
+        <w:t xml:space="preserve">-</w:t>
+      </w:r>
+      <w:r>
+        <w:t xml:space="preserve"> </w:t>
+      </w:r>
+      <w:r>
+        <w:rPr>
+          <w:b/>
+          <w:bCs/>
+        </w:rPr>
+        <w:t xml:space="preserve">Edge case:</w:t>
+      </w:r>
+      <w:r>
+        <w:t xml:space="preserve"> </w:t>
+      </w:r>
+      <w:r>
+        <w:t xml:space="preserve">Zero pollinators returns 0.0</w:t>
+      </w:r>
+    </w:p>
+    <w:bookmarkEnd w:id="36"/>
+    <w:bookmarkStart w:id="37" w:name="scientific-basis-5"/>
+    <w:p>
+      <w:pPr>
+        <w:pStyle w:val="Heading3"/>
+      </w:pPr>
+      <w:r>
+        <w:t xml:space="preserve">Scientific Basis</w:t>
+      </w:r>
+    </w:p>
+    <w:p>
+      <w:pPr>
+        <w:pStyle w:val="FirstParagraph"/>
+      </w:pPr>
+      <w:r>
+        <w:rPr>
+          <w:b/>
+          <w:bCs/>
+        </w:rPr>
+        <w:t xml:space="preserve">Pollinator Facilitation</w:t>
+      </w:r>
+      <w:r>
+        <w:t xml:space="preserve">: A dense patch of flowers attracts more pollinators than scattered ones. The math correctly models this</w:t>
       </w:r>
       <w:r>
         <w:t xml:space="preserve"> </w:t>
@@ -4328,243 +6258,11 @@
         <w:pStyle w:val="BodyText"/>
       </w:pPr>
       <w:r>
-        <w:rPr>
-          <w:b/>
-          <w:bCs/>
-        </w:rPr>
-        <w:t xml:space="preserve">Data Quality Decision:</w:t>
-      </w:r>
-      <w:r>
-        <w:t xml:space="preserve"> </w:t>
-      </w:r>
-      <w:r>
-        <w:t xml:space="preserve">-</w:t>
-      </w:r>
-      <w:r>
-        <w:t xml:space="preserve"> </w:t>
-      </w:r>
-      <w:r>
-        <w:rPr>
-          <w:b/>
-          <w:bCs/>
-        </w:rPr>
-        <w:t xml:space="preserve">Uses:</w:t>
-      </w:r>
-      <w:r>
-        <w:t xml:space="preserve"> </w:t>
-      </w:r>
-      <w:r>
-        <w:rPr>
-          <w:rStyle w:val="VerbatimChar"/>
-        </w:rPr>
-        <w:t xml:space="preserve">pollinators</w:t>
-      </w:r>
-      <w:r>
-        <w:t xml:space="preserve"> </w:t>
-      </w:r>
-      <w:r>
-        <w:t xml:space="preserve">column ONLY (strict pollinators verified by interaction data)</w:t>
-      </w:r>
-      <w:r>
-        <w:t xml:space="preserve"> </w:t>
-      </w:r>
-      <w:r>
-        <w:t xml:space="preserve">-</w:t>
-      </w:r>
-      <w:r>
-        <w:t xml:space="preserve"> </w:t>
-      </w:r>
-      <w:r>
-        <w:rPr>
-          <w:b/>
-          <w:bCs/>
-        </w:rPr>
-        <w:t xml:space="preserve">Excludes:</w:t>
-      </w:r>
-      <w:r>
-        <w:t xml:space="preserve"> </w:t>
-      </w:r>
-      <w:r>
-        <w:rPr>
-          <w:rStyle w:val="VerbatimChar"/>
-        </w:rPr>
-        <w:t xml:space="preserve">flower_visitors</w:t>
-      </w:r>
-      <w:r>
-        <w:t xml:space="preserve"> </w:t>
-      </w:r>
-      <w:r>
-        <w:t xml:space="preserve">column (contaminated with herbivores, seed dispersers)</w:t>
-      </w:r>
-      <w:r>
-        <w:t xml:space="preserve"> </w:t>
-      </w:r>
-      <w:r>
-        <w:t xml:space="preserve">- This ensures metric measures true pollination services, not just flower visitation</w:t>
-      </w:r>
-    </w:p>
-    <w:p>
-      <w:pPr>
-        <w:pStyle w:val="BodyText"/>
-      </w:pPr>
-      <w:r>
-        <w:rPr>
-          <w:b/>
-          <w:bCs/>
-        </w:rPr>
-        <w:t xml:space="preserve">Technical Details:</w:t>
-      </w:r>
-      <w:r>
-        <w:t xml:space="preserve"> </w:t>
-      </w:r>
-      <w:r>
-        <w:t xml:space="preserve">-</w:t>
-      </w:r>
-      <w:r>
-        <w:t xml:space="preserve"> </w:t>
-      </w:r>
-      <w:r>
-        <w:rPr>
-          <w:b/>
-          <w:bCs/>
-        </w:rPr>
-        <w:t xml:space="preserve">Shared threshold:</w:t>
-      </w:r>
-      <w:r>
-        <w:t xml:space="preserve"> </w:t>
-      </w:r>
-      <w:r>
-        <w:t xml:space="preserve">Pollinator must visit ≥2 plants to contribute</w:t>
-      </w:r>
-      <w:r>
-        <w:t xml:space="preserve"> </w:t>
-      </w:r>
-      <w:r>
-        <w:t xml:space="preserve">-</w:t>
-      </w:r>
-      <w:r>
-        <w:t xml:space="preserve"> </w:t>
-      </w:r>
-      <w:r>
-        <w:rPr>
-          <w:b/>
-          <w:bCs/>
-        </w:rPr>
-        <w:t xml:space="preserve">Data source:</w:t>
-      </w:r>
-      <w:r>
-        <w:t xml:space="preserve"> </w:t>
-      </w:r>
-      <w:r>
-        <w:rPr>
-          <w:rStyle w:val="VerbatimChar"/>
-        </w:rPr>
-        <w:t xml:space="preserve">organism_profiles_11711.parquet</w:t>
-      </w:r>
-      <w:r>
-        <w:t xml:space="preserve">,</w:t>
-      </w:r>
-      <w:r>
-        <w:t xml:space="preserve"> </w:t>
-      </w:r>
-      <w:r>
-        <w:rPr>
-          <w:rStyle w:val="VerbatimChar"/>
-        </w:rPr>
-        <w:t xml:space="preserve">pollinators</w:t>
-      </w:r>
-      <w:r>
-        <w:t xml:space="preserve"> </w:t>
-      </w:r>
-      <w:r>
-        <w:t xml:space="preserve">column (list format)</w:t>
-      </w:r>
-      <w:r>
-        <w:t xml:space="preserve"> </w:t>
-      </w:r>
-      <w:r>
-        <w:t xml:space="preserve">-</w:t>
-      </w:r>
-      <w:r>
-        <w:t xml:space="preserve"> </w:t>
-      </w:r>
-      <w:r>
-        <w:rPr>
-          <w:b/>
-          <w:bCs/>
-        </w:rPr>
-        <w:t xml:space="preserve">Taxonomy:</w:t>
-      </w:r>
-      <w:r>
-        <w:t xml:space="preserve"> </w:t>
-      </w:r>
-      <w:r>
-        <w:t xml:space="preserve">Uses Kimi AI gardener labels for pollinator categorization</w:t>
-      </w:r>
-      <w:r>
-        <w:t xml:space="preserve"> </w:t>
-      </w:r>
-      <w:r>
-        <w:t xml:space="preserve">-</w:t>
-      </w:r>
-      <w:r>
-        <w:t xml:space="preserve"> </w:t>
-      </w:r>
-      <w:r>
-        <w:rPr>
-          <w:b/>
-          <w:bCs/>
-        </w:rPr>
-        <w:t xml:space="preserve">Edge case:</w:t>
-      </w:r>
-      <w:r>
-        <w:t xml:space="preserve"> </w:t>
-      </w:r>
-      <w:r>
-        <w:t xml:space="preserve">Zero pollinators returns 0.0</w:t>
-      </w:r>
-    </w:p>
-    <w:bookmarkEnd w:id="35"/>
-    <w:bookmarkStart w:id="36" w:name="scientific-basis-soundness-moderate-2"/>
-    <w:p>
-      <w:pPr>
-        <w:pStyle w:val="Heading3"/>
-      </w:pPr>
-      <w:r>
-        <w:t xml:space="preserve">Scientific Basis (Soundness: Moderate)</w:t>
-      </w:r>
-    </w:p>
-    <w:p>
-      <w:pPr>
-        <w:pStyle w:val="FirstParagraph"/>
-      </w:pPr>
-      <w:r>
-        <w:rPr>
-          <w:b/>
-          <w:bCs/>
-        </w:rPr>
-        <w:t xml:space="preserve">Pollinator Facilitation</w:t>
-      </w:r>
-      <w:r>
-        <w:t xml:space="preserve">: A dense patch of flowers attracts more pollinators than scattered ones. The math correctly models this</w:t>
-      </w:r>
-      <w:r>
-        <w:t xml:space="preserve"> </w:t>
-      </w:r>
-      <w:r>
-        <w:t xml:space="preserve">“magnet effect.”</w:t>
-      </w:r>
-    </w:p>
-    <w:p>
-      <w:pPr>
-        <w:pStyle w:val="BodyText"/>
-      </w:pPr>
-      <w:r>
-        <w:t xml:space="preserve">The quadratic weighting is empirically justified: studies show pollinator visitation rates increase non-linearly with flower density, due to pollinator learning and foraging efficiency.</w:t>
-      </w:r>
-    </w:p>
-    <w:bookmarkEnd w:id="36"/>
-    <w:bookmarkStart w:id="37" w:name="horticultural-usefulness-high-2"/>
+        <w:t xml:space="preserve">The quadratic weighting (though no longer implemented) is empirically justified: studies show pollinator visitation rates increase non-linearly with flower density, due to pollinator learning and foraging efficiency.</w:t>
+      </w:r>
+    </w:p>
+    <w:bookmarkEnd w:id="37"/>
+    <w:bookmarkStart w:id="38" w:name="horticultural-usefulness-high-2"/>
     <w:p>
       <w:pPr>
         <w:pStyle w:val="Heading3"/>
@@ -4624,9 +6322,9 @@
         </w:pict>
       </w:r>
     </w:p>
-    <w:bookmarkEnd w:id="37"/>
     <w:bookmarkEnd w:id="38"/>
-    <w:bookmarkStart w:id="42" w:name="technical-appendix"/>
+    <w:bookmarkEnd w:id="39"/>
+    <w:bookmarkStart w:id="43" w:name="technical-appendix"/>
     <w:p>
       <w:pPr>
         <w:pStyle w:val="Heading2"/>
@@ -4635,7 +6333,7 @@
         <w:t xml:space="preserve">Technical Appendix</w:t>
       </w:r>
     </w:p>
-    <w:bookmarkStart w:id="39" w:name="a.-data-sources-and-formats"/>
+    <w:bookmarkStart w:id="40" w:name="a.-data-sources-and-formats"/>
     <w:p>
       <w:pPr>
         <w:pStyle w:val="Heading3"/>
@@ -5164,8 +6862,8 @@
         </w:pict>
       </w:r>
     </w:p>
-    <w:bookmarkEnd w:id="39"/>
-    <w:bookmarkStart w:id="40" w:name="b.-performance-optimizations"/>
+    <w:bookmarkEnd w:id="40"/>
+    <w:bookmarkStart w:id="41" w:name="b.-performance-optimizations"/>
     <w:p>
       <w:pPr>
         <w:pStyle w:val="Heading3"/>
@@ -5361,8 +7059,8 @@
         </w:pict>
       </w:r>
     </w:p>
-    <w:bookmarkEnd w:id="40"/>
-    <w:bookmarkStart w:id="41" w:name="c.-edge-cases-and-error-handling"/>
+    <w:bookmarkEnd w:id="41"/>
+    <w:bookmarkStart w:id="42" w:name="c.-edge-cases-and-error-handling"/>
     <w:p>
       <w:pPr>
         <w:pStyle w:val="Heading3"/>
@@ -5566,9 +7264,9 @@
         </w:pict>
       </w:r>
     </w:p>
-    <w:bookmarkEnd w:id="41"/>
     <w:bookmarkEnd w:id="42"/>
-    <w:bookmarkStart w:id="43" w:name="references"/>
+    <w:bookmarkEnd w:id="43"/>
+    <w:bookmarkStart w:id="44" w:name="references"/>
     <w:p>
       <w:pPr>
         <w:pStyle w:val="Heading2"/>
@@ -5616,8 +7314,8 @@
         <w:t xml:space="preserve">- GloBI: Global Biotic Interactions database</w:t>
       </w:r>
     </w:p>
-    <w:bookmarkEnd w:id="43"/>
     <w:bookmarkEnd w:id="44"/>
+    <w:bookmarkEnd w:id="45"/>
     <w:sectPr>
       <w:footnotePr>
         <w:numRestart w:val="eachSect"/>
